--- a/Forms/Briones-Mina Thesis.docx
+++ b/Forms/Briones-Mina Thesis.docx
@@ -1,6 +1,6 @@
 
 <file path=word/document.xml><?xml version="1.0" encoding="utf-8"?>
-<w:document xmlns:wpc="http://schemas.microsoft.com/office/word/2010/wordprocessingCanvas" xmlns:cx="http://schemas.microsoft.com/office/drawing/2014/chartex" xmlns:cx1="http://schemas.microsoft.com/office/drawing/2015/9/8/chartex" xmlns:cx2="http://schemas.microsoft.com/office/drawing/2015/10/21/chartex" xmlns:cx3="http://schemas.microsoft.com/office/drawing/2016/5/9/chartex" xmlns:cx4="http://schemas.microsoft.com/office/drawing/2016/5/10/chartex" xmlns:cx5="http://schemas.microsoft.com/office/drawing/2016/5/11/chartex" xmlns:cx6="http://schemas.microsoft.com/office/drawing/2016/5/12/chartex" xmlns:cx7="http://schemas.microsoft.com/office/drawing/2016/5/13/chartex" xmlns:cx8="http://schemas.microsoft.com/office/drawing/2016/5/14/chartex" xmlns:mc="http://schemas.openxmlformats.org/markup-compatibility/2006" xmlns:aink="http://schemas.microsoft.com/office/drawing/2016/ink" xmlns:am3d="http://schemas.microsoft.com/office/drawing/2017/model3d" xmlns:o="urn:schemas-microsoft-com:office:office" xmlns:r="http://schemas.openxmlformats.org/officeDocument/2006/relationships" xmlns:m="http://schemas.openxmlformats.org/officeDocument/2006/math" xmlns:v="urn:schemas-microsoft-com:vml" xmlns:wp14="http://schemas.microsoft.com/office/word/2010/wordprocessingDrawing" xmlns:wp="http://schemas.openxmlformats.org/drawingml/2006/wordprocessingDrawing" xmlns:w10="urn:schemas-microsoft-com:office:word" xmlns:w="http://schemas.openxmlformats.org/wordprocessingml/2006/main" xmlns:w14="http://schemas.microsoft.com/office/word/2010/wordml" xmlns:w15="http://schemas.microsoft.com/office/word/2012/wordml" xmlns:w16cid="http://schemas.microsoft.com/office/word/2016/wordml/cid" xmlns:w16se="http://schemas.microsoft.com/office/word/2015/wordml/symex" xmlns:wpg="http://schemas.microsoft.com/office/word/2010/wordprocessingGroup" xmlns:wpi="http://schemas.microsoft.com/office/word/2010/wordprocessingInk" xmlns:wne="http://schemas.microsoft.com/office/word/2006/wordml" xmlns:wps="http://schemas.microsoft.com/office/word/2010/wordprocessingShape" mc:Ignorable="w14 w15 w16se w16cid wp14">
+<w:document xmlns:wpc="http://schemas.microsoft.com/office/word/2010/wordprocessingCanvas" xmlns:cx="http://schemas.microsoft.com/office/drawing/2014/chartex" xmlns:cx1="http://schemas.microsoft.com/office/drawing/2015/9/8/chartex" xmlns:cx2="http://schemas.microsoft.com/office/drawing/2015/10/21/chartex" xmlns:mc="http://schemas.openxmlformats.org/markup-compatibility/2006" xmlns:o="urn:schemas-microsoft-com:office:office" xmlns:r="http://schemas.openxmlformats.org/officeDocument/2006/relationships" xmlns:m="http://schemas.openxmlformats.org/officeDocument/2006/math" xmlns:v="urn:schemas-microsoft-com:vml" xmlns:wp14="http://schemas.microsoft.com/office/word/2010/wordprocessingDrawing" xmlns:wp="http://schemas.openxmlformats.org/drawingml/2006/wordprocessingDrawing" xmlns:w10="urn:schemas-microsoft-com:office:word" xmlns:w="http://schemas.openxmlformats.org/wordprocessingml/2006/main" xmlns:w14="http://schemas.microsoft.com/office/word/2010/wordml" xmlns:w15="http://schemas.microsoft.com/office/word/2012/wordml" xmlns:w16se="http://schemas.microsoft.com/office/word/2015/wordml/symex" xmlns:wpg="http://schemas.microsoft.com/office/word/2010/wordprocessingGroup" xmlns:wpi="http://schemas.microsoft.com/office/word/2010/wordprocessingInk" xmlns:wne="http://schemas.microsoft.com/office/word/2006/wordml" xmlns:wps="http://schemas.microsoft.com/office/word/2010/wordprocessingShape" mc:Ignorable="w14 w15 w16se wp14">
   <w:body>
     <w:p>
       <w:pPr>
@@ -44,7 +44,13 @@
         <w:rPr>
           <w:noProof/>
         </w:rPr>
-        <w:t>DEPRESSION CHATBOT INTERGRATION IN SOCIAL MEDIA</w:t>
+        <w:t xml:space="preserve">INTERPRETING PAINTINGS USING IMAGE SEMANTIC SEGMENTATION AND </w:t>
+      </w:r>
+      <w:r>
+        <w:rPr>
+          <w:noProof/>
+        </w:rPr>
+        <w:t>DECISION TREES</w:t>
       </w:r>
     </w:p>
     <w:p>
@@ -55,11 +61,7 @@
         </w:rPr>
       </w:pPr>
       <w:r>
-        <w:t xml:space="preserve">jasper haven s. </w:t>
-      </w:r>
-      <w:proofErr w:type="gramStart"/>
-      <w:r>
-        <w:t>briones</w:t>
+        <w:t>jasper haven s. briones</w:t>
       </w:r>
       <w:r>
         <w:rPr>
@@ -73,20 +75,11 @@
         </w:rPr>
         <w:t xml:space="preserve">  </w:t>
       </w:r>
-      <w:proofErr w:type="spellStart"/>
       <w:r>
         <w:rPr>
           <w:rStyle w:val="AuthorsAffiliation"/>
         </w:rPr>
-        <w:t>Ateneo</w:t>
-      </w:r>
-      <w:proofErr w:type="spellEnd"/>
-      <w:proofErr w:type="gramEnd"/>
-      <w:r>
-        <w:rPr>
-          <w:rStyle w:val="AuthorsAffiliation"/>
-        </w:rPr>
-        <w:t xml:space="preserve"> de Davao U</w:t>
+        <w:t>Ateneo de Davao U</w:t>
       </w:r>
       <w:r>
         <w:rPr>
@@ -110,19 +103,11 @@
       <w:r>
         <w:t xml:space="preserve"> </w:t>
       </w:r>
-      <w:proofErr w:type="spellStart"/>
       <w:r>
         <w:rPr>
           <w:rStyle w:val="AuthorsAffiliation"/>
         </w:rPr>
-        <w:t>Ateneo</w:t>
-      </w:r>
-      <w:proofErr w:type="spellEnd"/>
-      <w:r>
-        <w:rPr>
-          <w:rStyle w:val="AuthorsAffiliation"/>
-        </w:rPr>
-        <w:t xml:space="preserve"> de Davao U</w:t>
+        <w:t>Ateneo de Davao U</w:t>
       </w:r>
       <w:r>
         <w:rPr>
@@ -186,19 +171,133 @@
     </w:p>
     <w:p>
       <w:pPr>
+        <w:ind w:firstLine="475"/>
+        <w:jc w:val="both"/>
+        <w:rPr>
+          <w:lang w:val="en-PH" w:eastAsia="ja-JP"/>
+        </w:rPr>
+      </w:pPr>
+      <w:r>
+        <w:rPr>
+          <w:rFonts w:ascii="Century Schoolbook" w:hAnsi="Century Schoolbook"/>
+          <w:color w:val="000000"/>
+          <w:sz w:val="20"/>
+          <w:szCs w:val="20"/>
+          <w:lang w:val="en-PH" w:eastAsia="ja-JP"/>
+        </w:rPr>
+        <w:t>Interpreting paintings is not a simple task. It requires to go beyond what our eyes have perceived. They do not look to what the artist is trying to express, but solely judging the surface of the painting. Moreover, it would be much more difficult if the painting expresses a deeper meaning which is harder to interpret for other or most people. Furthermore, each one of us has a different opinion in defining what expressions did the artist convey resulting to a possible off-track from what they want to express. Because of this, the purpose of the artist in creating their arts would be in vain and the message they are trying to pass would not reach to the people looking at their works.</w:t>
+      </w:r>
+    </w:p>
+    <w:p>
+      <w:pPr>
+        <w:rPr>
+          <w:lang w:val="en-PH" w:eastAsia="ja-JP"/>
+        </w:rPr>
+      </w:pPr>
+    </w:p>
+    <w:p>
+      <w:pPr>
+        <w:jc w:val="both"/>
+        <w:rPr>
+          <w:lang w:val="en-PH" w:eastAsia="ja-JP"/>
+        </w:rPr>
+      </w:pPr>
+      <w:r>
+        <w:rPr>
+          <w:rFonts w:ascii="Century Schoolbook" w:hAnsi="Century Schoolbook"/>
+          <w:color w:val="000000"/>
+          <w:sz w:val="20"/>
+          <w:szCs w:val="20"/>
+          <w:lang w:val="en-PH" w:eastAsia="ja-JP"/>
+        </w:rPr>
+        <w:tab/>
+        <w:t>It would be most feasible if there is a tool that would assist people looking to different works of art in interpreting the artist’s thoughts, feelings, and emotions. Such a tool would make the viewers of the painting have insights that they could never think about, thus having another perspective that would let them appreciate it more. Moreover, it would be easier for them to interpret these forms of art if the tool provides a list of connotations from the subject matter.</w:t>
+      </w:r>
+    </w:p>
+    <w:p>
+      <w:pPr>
+        <w:rPr>
+          <w:lang w:val="en-PH" w:eastAsia="ja-JP"/>
+        </w:rPr>
+      </w:pPr>
+    </w:p>
+    <w:p>
+      <w:pPr>
+        <w:jc w:val="both"/>
+        <w:rPr>
+          <w:lang w:val="en-PH" w:eastAsia="ja-JP"/>
+        </w:rPr>
+      </w:pPr>
+      <w:r>
+        <w:rPr>
+          <w:rFonts w:ascii="Century Schoolbook" w:hAnsi="Century Schoolbook"/>
+          <w:color w:val="000000"/>
+          <w:sz w:val="20"/>
+          <w:szCs w:val="20"/>
+          <w:lang w:val="en-PH" w:eastAsia="ja-JP"/>
+        </w:rPr>
+        <w:tab/>
+        <w:t>Image Semantic Segmentation is the process of understanding, and recognizing an image by pixel level. It extracts features like shape, or color by dividing it into regions with boundaries in defining the objects present in an image.</w:t>
+      </w:r>
+    </w:p>
+    <w:p>
+      <w:pPr>
+        <w:rPr>
+          <w:lang w:val="en-PH" w:eastAsia="ja-JP"/>
+        </w:rPr>
+      </w:pPr>
+    </w:p>
+    <w:p>
+      <w:pPr>
+        <w:ind w:firstLine="720"/>
+        <w:jc w:val="both"/>
+        <w:rPr>
+          <w:lang w:val="en-PH" w:eastAsia="ja-JP"/>
+        </w:rPr>
+      </w:pPr>
+      <w:r>
+        <w:rPr>
+          <w:rFonts w:ascii="Century Schoolbook" w:hAnsi="Century Schoolbook"/>
+          <w:color w:val="000000"/>
+          <w:sz w:val="20"/>
+          <w:szCs w:val="20"/>
+          <w:lang w:val="en-PH" w:eastAsia="ja-JP"/>
+        </w:rPr>
+        <w:t>Decision Tree is a diagram that branches out the possible outcomes of a certain input, which gives out a tree-like figure. This is commonly used when the factors affecting the outcomes are conditional statements. Each branch represents a statistical probability as to how the input should be interpreted.</w:t>
+      </w:r>
+    </w:p>
+    <w:p>
+      <w:pPr>
+        <w:rPr>
+          <w:lang w:val="en-PH" w:eastAsia="ja-JP"/>
+        </w:rPr>
+      </w:pPr>
+    </w:p>
+    <w:p>
+      <w:pPr>
+        <w:ind w:firstLine="720"/>
+        <w:jc w:val="both"/>
+        <w:rPr>
+          <w:lang w:val="en-PH" w:eastAsia="ja-JP"/>
+        </w:rPr>
+      </w:pPr>
+      <w:r>
+        <w:rPr>
+          <w:rFonts w:ascii="Century Schoolbook" w:hAnsi="Century Schoolbook"/>
+          <w:color w:val="000000"/>
+          <w:sz w:val="20"/>
+          <w:szCs w:val="20"/>
+          <w:lang w:val="en-PH" w:eastAsia="ja-JP"/>
+        </w:rPr>
+        <w:t>In order to accomplish such a task, this study uses the Image Semantic Segmentation approach in getting the possible subject matters seen and depicted by the painting, and Decision Trees for weighing and choosing the best subject matter present in the artwork. Furthermore, in light to address the people such as viewers and critics interpreting artworks by artists whom have expressed their creativity, the proponents pursued this study for handing out assistance to them. Through this study, it would greatly ease their tasks in terms of time efficiency and work efficiency.</w:t>
+      </w:r>
+    </w:p>
+    <w:p>
+      <w:pPr>
         <w:pStyle w:val="InitialBodyText"/>
-        <w:ind w:firstLine="270"/>
-      </w:pPr>
-      <w:r>
-        <w:t xml:space="preserve">Body of </w:t>
-      </w:r>
-      <w:r>
-        <w:t>Section 1 here.</w:t>
-      </w:r>
-    </w:p>
-    <w:p>
-      <w:pPr>
-        <w:pStyle w:val="InitialBodyText"/>
+        <w:rPr>
+          <w:lang w:val="en-PH"/>
+        </w:rPr>
       </w:pPr>
     </w:p>
     <w:p>
@@ -206,121 +305,142 @@
         <w:pStyle w:val="Heading2"/>
       </w:pPr>
       <w:r>
+        <w:lastRenderedPageBreak/>
         <w:t>Problem Statement</w:t>
       </w:r>
     </w:p>
     <w:p>
       <w:pPr>
-        <w:pStyle w:val="InitialBodyText"/>
-        <w:ind w:firstLine="270"/>
-      </w:pPr>
-      <w:r>
-        <w:t>The main problem of the study is …</w:t>
-      </w:r>
-    </w:p>
-    <w:p>
-      <w:pPr>
-        <w:pStyle w:val="InitialBodyText"/>
-      </w:pPr>
-    </w:p>
-    <w:p>
-      <w:pPr>
-        <w:pStyle w:val="InitialBodyText"/>
-        <w:ind w:firstLine="270"/>
-      </w:pPr>
-      <w:r>
-        <w:t>The specific problems of the study are as follows:</w:t>
-      </w:r>
-    </w:p>
-    <w:p>
-      <w:pPr>
-        <w:pStyle w:val="ArabicList"/>
-      </w:pPr>
-      <w:r>
-        <w:t>Problem 1</w:t>
-      </w:r>
-    </w:p>
-    <w:p>
-      <w:pPr>
-        <w:pStyle w:val="ArabicList"/>
-      </w:pPr>
-      <w:r>
-        <w:t>Problem 2</w:t>
-      </w:r>
-    </w:p>
-    <w:p>
-      <w:pPr>
-        <w:pStyle w:val="ArabicList"/>
-      </w:pPr>
-      <w:r>
-        <w:t>Problem 3</w:t>
-      </w:r>
-    </w:p>
-    <w:p>
-      <w:pPr>
-        <w:pStyle w:val="Heading2"/>
-      </w:pPr>
-      <w:r>
-        <w:t>Objectives</w:t>
-      </w:r>
-    </w:p>
-    <w:p>
-      <w:pPr>
-        <w:pStyle w:val="InitialBodyText"/>
-        <w:ind w:firstLine="270"/>
-      </w:pPr>
-      <w:r>
-        <w:t>The main objective of the study is …</w:t>
-      </w:r>
-    </w:p>
-    <w:p>
-      <w:pPr>
-        <w:pStyle w:val="InitialBodyText"/>
-      </w:pPr>
-    </w:p>
-    <w:p>
-      <w:pPr>
-        <w:pStyle w:val="InitialBodyText"/>
-        <w:ind w:firstLine="270"/>
-      </w:pPr>
-      <w:r>
-        <w:t>The specific objectives of the study are as follows:</w:t>
-      </w:r>
-    </w:p>
-    <w:p>
-      <w:pPr>
-        <w:pStyle w:val="ArabicList"/>
+        <w:ind w:left="360" w:firstLine="720"/>
+        <w:jc w:val="both"/>
+        <w:rPr>
+          <w:lang w:val="en-PH" w:eastAsia="ja-JP"/>
+        </w:rPr>
+      </w:pPr>
+      <w:r>
+        <w:rPr>
+          <w:rFonts w:ascii="Century Schoolbook" w:hAnsi="Century Schoolbook"/>
+          <w:color w:val="000000"/>
+          <w:sz w:val="20"/>
+          <w:szCs w:val="20"/>
+          <w:lang w:val="en-PH" w:eastAsia="ja-JP"/>
+        </w:rPr>
+        <w:t>This study aims to give a list of potential subject matters from the artworks made by the artists through image semantic segmentation and weighing down the most probable subject mostly present in the art chosen through the use of decision trees. This study sought to address the following questions:</w:t>
+      </w:r>
+    </w:p>
+    <w:p>
+      <w:pPr>
+        <w:rPr>
+          <w:lang w:val="en-PH" w:eastAsia="ja-JP"/>
+        </w:rPr>
+      </w:pPr>
+    </w:p>
+    <w:p>
+      <w:pPr>
         <w:numPr>
           <w:ilvl w:val="0"/>
-          <w:numId w:val="10"/>
+          <w:numId w:val="12"/>
         </w:numPr>
-      </w:pPr>
-      <w:r>
-        <w:t>Specific objective 1</w:t>
-      </w:r>
-    </w:p>
-    <w:p>
-      <w:pPr>
-        <w:pStyle w:val="ArabicList"/>
+        <w:jc w:val="both"/>
+        <w:textAlignment w:val="baseline"/>
+        <w:rPr>
+          <w:rFonts w:ascii="Century Schoolbook" w:hAnsi="Century Schoolbook"/>
+          <w:color w:val="000000"/>
+          <w:sz w:val="20"/>
+          <w:szCs w:val="20"/>
+          <w:lang w:val="en-PH" w:eastAsia="ja-JP"/>
+        </w:rPr>
+      </w:pPr>
+      <w:r>
+        <w:rPr>
+          <w:rFonts w:ascii="Century Schoolbook" w:hAnsi="Century Schoolbook"/>
+          <w:color w:val="000000"/>
+          <w:sz w:val="20"/>
+          <w:szCs w:val="20"/>
+          <w:lang w:val="en-PH" w:eastAsia="ja-JP"/>
+        </w:rPr>
+        <w:t>What are the characteristics that makes a theme unique and similar to the other?</w:t>
+      </w:r>
+    </w:p>
+    <w:p>
+      <w:pPr>
         <w:numPr>
           <w:ilvl w:val="0"/>
-          <w:numId w:val="10"/>
+          <w:numId w:val="12"/>
         </w:numPr>
-      </w:pPr>
-      <w:r>
-        <w:t>Specific objective 2</w:t>
-      </w:r>
-    </w:p>
-    <w:p>
-      <w:pPr>
-        <w:pStyle w:val="ArabicList"/>
+        <w:jc w:val="both"/>
+        <w:textAlignment w:val="baseline"/>
+        <w:rPr>
+          <w:rFonts w:ascii="Century Schoolbook" w:hAnsi="Century Schoolbook"/>
+          <w:color w:val="000000"/>
+          <w:sz w:val="20"/>
+          <w:szCs w:val="20"/>
+          <w:lang w:val="en-PH" w:eastAsia="ja-JP"/>
+        </w:rPr>
+      </w:pPr>
+      <w:r>
+        <w:rPr>
+          <w:rFonts w:ascii="Century Schoolbook" w:hAnsi="Century Schoolbook"/>
+          <w:color w:val="000000"/>
+          <w:sz w:val="20"/>
+          <w:szCs w:val="20"/>
+          <w:lang w:val="en-PH" w:eastAsia="ja-JP"/>
+        </w:rPr>
+        <w:t>What model is suitable for Semantic Segmentation in paintings?</w:t>
+      </w:r>
+    </w:p>
+    <w:p>
+      <w:pPr>
         <w:numPr>
           <w:ilvl w:val="0"/>
-          <w:numId w:val="10"/>
+          <w:numId w:val="12"/>
         </w:numPr>
-      </w:pPr>
-      <w:r>
-        <w:t>Specific objective 3</w:t>
+        <w:jc w:val="both"/>
+        <w:textAlignment w:val="baseline"/>
+        <w:rPr>
+          <w:rFonts w:ascii="Century Schoolbook" w:hAnsi="Century Schoolbook"/>
+          <w:color w:val="000000"/>
+          <w:sz w:val="20"/>
+          <w:szCs w:val="20"/>
+          <w:lang w:val="en-PH" w:eastAsia="ja-JP"/>
+        </w:rPr>
+      </w:pPr>
+      <w:r>
+        <w:rPr>
+          <w:rFonts w:ascii="Century Schoolbook" w:hAnsi="Century Schoolbook"/>
+          <w:color w:val="000000"/>
+          <w:sz w:val="20"/>
+          <w:szCs w:val="20"/>
+          <w:lang w:val="en-PH" w:eastAsia="ja-JP"/>
+        </w:rPr>
+        <w:t>How will the results of the Semantic Segmentation affect the Decision Trees?</w:t>
+      </w:r>
+    </w:p>
+    <w:p>
+      <w:pPr>
+        <w:numPr>
+          <w:ilvl w:val="0"/>
+          <w:numId w:val="12"/>
+        </w:numPr>
+        <w:jc w:val="both"/>
+        <w:textAlignment w:val="baseline"/>
+        <w:rPr>
+          <w:rFonts w:ascii="Century Schoolbook" w:hAnsi="Century Schoolbook"/>
+          <w:color w:val="000000"/>
+          <w:sz w:val="20"/>
+          <w:szCs w:val="20"/>
+          <w:lang w:val="en-PH" w:eastAsia="ja-JP"/>
+        </w:rPr>
+      </w:pPr>
+      <w:r>
+        <w:rPr>
+          <w:rFonts w:ascii="Century Schoolbook" w:hAnsi="Century Schoolbook"/>
+          <w:color w:val="000000"/>
+          <w:sz w:val="20"/>
+          <w:szCs w:val="20"/>
+          <w:lang w:val="en-PH" w:eastAsia="ja-JP"/>
+        </w:rPr>
+        <w:t>How will the Decision Trees evaluate the results?</w:t>
       </w:r>
     </w:p>
     <w:p>
@@ -328,38 +448,298 @@
         <w:pStyle w:val="Heading2"/>
       </w:pPr>
       <w:r>
+        <w:t>Objectives</w:t>
+      </w:r>
+    </w:p>
+    <w:p>
+      <w:pPr>
+        <w:ind w:left="475" w:firstLine="720"/>
+        <w:jc w:val="both"/>
+        <w:rPr>
+          <w:lang w:val="en-PH" w:eastAsia="ja-JP"/>
+        </w:rPr>
+      </w:pPr>
+      <w:r>
+        <w:rPr>
+          <w:rFonts w:ascii="Century Schoolbook" w:hAnsi="Century Schoolbook"/>
+          <w:color w:val="000000"/>
+          <w:sz w:val="20"/>
+          <w:szCs w:val="20"/>
+          <w:lang w:val="en-PH" w:eastAsia="ja-JP"/>
+        </w:rPr>
+        <w:t xml:space="preserve">This study intends to extract and generate a list of possible topics from paintings that artists use to express their thoughts, emotions, and feelings through the process of image semantic segmentation and deciding the theme or subject that is mostly present from the art through the use of decision trees. </w:t>
+      </w:r>
+    </w:p>
+    <w:p>
+      <w:pPr>
+        <w:rPr>
+          <w:lang w:val="en-PH" w:eastAsia="ja-JP"/>
+        </w:rPr>
+      </w:pPr>
+    </w:p>
+    <w:p>
+      <w:pPr>
+        <w:ind w:firstLine="360"/>
+        <w:jc w:val="both"/>
+        <w:rPr>
+          <w:lang w:val="en-PH" w:eastAsia="ja-JP"/>
+        </w:rPr>
+      </w:pPr>
+      <w:r>
+        <w:rPr>
+          <w:rFonts w:ascii="Century Schoolbook" w:hAnsi="Century Schoolbook"/>
+          <w:color w:val="000000"/>
+          <w:sz w:val="20"/>
+          <w:szCs w:val="20"/>
+          <w:lang w:val="en-PH" w:eastAsia="ja-JP"/>
+        </w:rPr>
+        <w:t>This study had the following general objective:</w:t>
+      </w:r>
+    </w:p>
+    <w:p>
+      <w:pPr>
+        <w:numPr>
+          <w:ilvl w:val="0"/>
+          <w:numId w:val="13"/>
+        </w:numPr>
+        <w:jc w:val="both"/>
+        <w:textAlignment w:val="baseline"/>
+        <w:rPr>
+          <w:rFonts w:ascii="Century Schoolbook" w:hAnsi="Century Schoolbook"/>
+          <w:color w:val="000000"/>
+          <w:sz w:val="20"/>
+          <w:szCs w:val="20"/>
+          <w:lang w:val="en-PH" w:eastAsia="ja-JP"/>
+        </w:rPr>
+      </w:pPr>
+      <w:r>
+        <w:rPr>
+          <w:rFonts w:ascii="Century Schoolbook" w:hAnsi="Century Schoolbook"/>
+          <w:color w:val="000000"/>
+          <w:sz w:val="20"/>
+          <w:szCs w:val="20"/>
+          <w:lang w:val="en-PH" w:eastAsia="ja-JP"/>
+        </w:rPr>
+        <w:t>Successfully identify the subject matter of the paintings given.</w:t>
+      </w:r>
+    </w:p>
+    <w:p>
+      <w:pPr>
+        <w:rPr>
+          <w:lang w:val="en-PH" w:eastAsia="ja-JP"/>
+        </w:rPr>
+      </w:pPr>
+    </w:p>
+    <w:p>
+      <w:pPr>
+        <w:ind w:firstLine="360"/>
+        <w:jc w:val="both"/>
+        <w:rPr>
+          <w:lang w:val="en-PH" w:eastAsia="ja-JP"/>
+        </w:rPr>
+      </w:pPr>
+      <w:r>
+        <w:rPr>
+          <w:rFonts w:ascii="Century Schoolbook" w:hAnsi="Century Schoolbook"/>
+          <w:color w:val="000000"/>
+          <w:sz w:val="20"/>
+          <w:szCs w:val="20"/>
+          <w:lang w:val="en-PH" w:eastAsia="ja-JP"/>
+        </w:rPr>
+        <w:t>This study intended to accomplish the following objectives:</w:t>
+      </w:r>
+    </w:p>
+    <w:p>
+      <w:pPr>
+        <w:numPr>
+          <w:ilvl w:val="0"/>
+          <w:numId w:val="14"/>
+        </w:numPr>
+        <w:jc w:val="both"/>
+        <w:textAlignment w:val="baseline"/>
+        <w:rPr>
+          <w:rFonts w:ascii="Century Schoolbook" w:hAnsi="Century Schoolbook"/>
+          <w:color w:val="000000"/>
+          <w:sz w:val="20"/>
+          <w:szCs w:val="20"/>
+          <w:lang w:val="en-PH" w:eastAsia="ja-JP"/>
+        </w:rPr>
+      </w:pPr>
+      <w:r>
+        <w:rPr>
+          <w:rFonts w:ascii="Century Schoolbook" w:hAnsi="Century Schoolbook"/>
+          <w:color w:val="000000"/>
+          <w:sz w:val="20"/>
+          <w:szCs w:val="20"/>
+          <w:lang w:val="en-PH" w:eastAsia="ja-JP"/>
+        </w:rPr>
+        <w:t>Compare and contrast the characteristics that are unique and similar to the themes.</w:t>
+      </w:r>
+    </w:p>
+    <w:p>
+      <w:pPr>
+        <w:numPr>
+          <w:ilvl w:val="0"/>
+          <w:numId w:val="14"/>
+        </w:numPr>
+        <w:jc w:val="both"/>
+        <w:textAlignment w:val="baseline"/>
+        <w:rPr>
+          <w:rFonts w:ascii="Century Schoolbook" w:hAnsi="Century Schoolbook"/>
+          <w:color w:val="000000"/>
+          <w:sz w:val="20"/>
+          <w:szCs w:val="20"/>
+          <w:lang w:val="en-PH" w:eastAsia="ja-JP"/>
+        </w:rPr>
+      </w:pPr>
+      <w:r>
+        <w:rPr>
+          <w:rFonts w:ascii="Century Schoolbook" w:hAnsi="Century Schoolbook"/>
+          <w:color w:val="000000"/>
+          <w:sz w:val="20"/>
+          <w:szCs w:val="20"/>
+          <w:lang w:val="en-PH" w:eastAsia="ja-JP"/>
+        </w:rPr>
+        <w:t>Find out which model is suitable for Semantic Segmentation in paintings.</w:t>
+      </w:r>
+    </w:p>
+    <w:p>
+      <w:pPr>
+        <w:numPr>
+          <w:ilvl w:val="0"/>
+          <w:numId w:val="14"/>
+        </w:numPr>
+        <w:jc w:val="both"/>
+        <w:textAlignment w:val="baseline"/>
+        <w:rPr>
+          <w:rFonts w:ascii="Century Schoolbook" w:hAnsi="Century Schoolbook"/>
+          <w:color w:val="000000"/>
+          <w:sz w:val="20"/>
+          <w:szCs w:val="20"/>
+          <w:lang w:val="en-PH" w:eastAsia="ja-JP"/>
+        </w:rPr>
+      </w:pPr>
+      <w:r>
+        <w:rPr>
+          <w:rFonts w:ascii="Century Schoolbook" w:hAnsi="Century Schoolbook"/>
+          <w:color w:val="000000"/>
+          <w:sz w:val="20"/>
+          <w:szCs w:val="20"/>
+          <w:lang w:val="en-PH" w:eastAsia="ja-JP"/>
+        </w:rPr>
+        <w:t>Explain the relationship between Semantic Segmentation and Decision Trees.</w:t>
+      </w:r>
+    </w:p>
+    <w:p>
+      <w:pPr>
+        <w:numPr>
+          <w:ilvl w:val="0"/>
+          <w:numId w:val="14"/>
+        </w:numPr>
+        <w:jc w:val="both"/>
+        <w:textAlignment w:val="baseline"/>
+        <w:rPr>
+          <w:rFonts w:ascii="Century Schoolbook" w:hAnsi="Century Schoolbook"/>
+          <w:color w:val="000000"/>
+          <w:sz w:val="20"/>
+          <w:szCs w:val="20"/>
+          <w:lang w:val="en-PH" w:eastAsia="ja-JP"/>
+        </w:rPr>
+      </w:pPr>
+      <w:r>
+        <w:rPr>
+          <w:rFonts w:ascii="Century Schoolbook" w:hAnsi="Century Schoolbook"/>
+          <w:color w:val="000000"/>
+          <w:sz w:val="20"/>
+          <w:szCs w:val="20"/>
+          <w:lang w:val="en-PH" w:eastAsia="ja-JP"/>
+        </w:rPr>
+        <w:t>Explain how will the Decision Trees evaluate the results.</w:t>
+      </w:r>
+    </w:p>
+    <w:p>
+      <w:pPr>
+        <w:pStyle w:val="Heading2"/>
+      </w:pPr>
+      <w:r>
         <w:t>Significance of the Study</w:t>
       </w:r>
     </w:p>
     <w:p>
       <w:pPr>
+        <w:pStyle w:val="NormalWeb"/>
+        <w:spacing w:before="0" w:beforeAutospacing="0" w:after="0" w:afterAutospacing="0"/>
+        <w:ind w:left="475" w:firstLine="475"/>
+        <w:jc w:val="both"/>
+      </w:pPr>
+      <w:r>
+        <w:rPr>
+          <w:rFonts w:ascii="Century Schoolbook" w:hAnsi="Century Schoolbook"/>
+          <w:color w:val="000000"/>
+          <w:sz w:val="20"/>
+          <w:szCs w:val="20"/>
+        </w:rPr>
+        <w:t>The results of this study can be used for those people who are critics in art, helping them in getting more thoughts and insights of the art they are currently evaluating. In addition, to the ones who are having trouble interpreting such art, this tool would give some assistance that would list possible interpretations besides their own, thus giving them an extended reach in knowing what the artist has to convey from their viewers of their art.</w:t>
+      </w:r>
+    </w:p>
+    <w:p>
+      <w:pPr>
+        <w:ind w:left="475"/>
+      </w:pPr>
+    </w:p>
+    <w:p>
+      <w:pPr>
+        <w:pStyle w:val="NormalWeb"/>
+        <w:spacing w:before="0" w:beforeAutospacing="0" w:after="0" w:afterAutospacing="0"/>
+        <w:ind w:left="475"/>
+        <w:jc w:val="both"/>
+      </w:pPr>
+      <w:r>
+        <w:rPr>
+          <w:rStyle w:val="apple-tab-span"/>
+          <w:rFonts w:ascii="Century Schoolbook" w:hAnsi="Century Schoolbook"/>
+          <w:color w:val="000000"/>
+          <w:sz w:val="20"/>
+          <w:szCs w:val="20"/>
+        </w:rPr>
+        <w:tab/>
+      </w:r>
+      <w:r>
+        <w:rPr>
+          <w:rFonts w:ascii="Century Schoolbook" w:hAnsi="Century Schoolbook"/>
+          <w:color w:val="000000"/>
+          <w:sz w:val="20"/>
+          <w:szCs w:val="20"/>
+        </w:rPr>
+        <w:t>Furthermore, if there are art curators that would like to categorize paintings based on themes or its subject matter, this tool would be much of help for them. Moreover, this tool can also be used for categorizing their collection, especially if the collection they have is huge, it would be much of greater assistance.</w:t>
+      </w:r>
+    </w:p>
+    <w:p>
+      <w:pPr>
         <w:pStyle w:val="InitialBodyText"/>
-        <w:ind w:firstLine="270"/>
-      </w:pPr>
-      <w:r>
-        <w:t>Body of Section 4 here.</w:t>
+        <w:rPr>
+          <w:lang w:val="en-PH"/>
+        </w:rPr>
+      </w:pPr>
+    </w:p>
+    <w:p>
+      <w:pPr>
+        <w:pStyle w:val="Heading2"/>
+      </w:pPr>
+      <w:r>
+        <w:t>Scope and Limitations</w:t>
       </w:r>
     </w:p>
     <w:p>
       <w:pPr>
         <w:pStyle w:val="InitialBodyText"/>
-      </w:pPr>
-    </w:p>
-    <w:p>
-      <w:pPr>
-        <w:pStyle w:val="Heading2"/>
-      </w:pPr>
-      <w:r>
-        <w:t>Scope and Limitations</w:t>
-      </w:r>
-    </w:p>
-    <w:p>
-      <w:pPr>
-        <w:pStyle w:val="InitialBodyText"/>
-        <w:ind w:firstLine="270"/>
-      </w:pPr>
-      <w:r>
-        <w:t>Body of Section 5 here.</w:t>
+        <w:ind w:left="360" w:firstLine="270"/>
+      </w:pPr>
+      <w:r>
+        <w:rPr>
+          <w:color w:val="000000"/>
+        </w:rPr>
+        <w:t>The study will generate a list based on the given set of themes or subject matters. Semantic Segmentation and Decision Trees were used to interpret the paintings. This will not include abstract images in the data set to lessen the difficulty of the study. The output does not replicate the way a human would interpret the art. The generated list may also not be the actual theme the author had implied.</w:t>
       </w:r>
     </w:p>
     <w:p>
@@ -371,6 +751,7 @@
         </w:numPr>
       </w:pPr>
       <w:r>
+        <w:lastRenderedPageBreak/>
         <w:t>REVIEW OR RELATED LITERATURE</w:t>
       </w:r>
     </w:p>
@@ -403,39 +784,10 @@
         <w:pStyle w:val="Heading2"/>
       </w:pPr>
       <w:r>
-        <w:lastRenderedPageBreak/>
-        <w:t>Artificial Neural Network</w:t>
-      </w:r>
-    </w:p>
-    <w:p>
-      <w:pPr>
-        <w:pStyle w:val="InitialBodyText"/>
-        <w:ind w:firstLine="270"/>
-      </w:pPr>
-      <w:r>
-        <w:t>Artificial neural networks are models that are being computed and are inspired by the idea of the structure of the human brain to solve perplex problems. [1] Those problems would involve some specific tasks like clustering, classification, pattern recognition, and many more. [2] Artificial neural networks also contain a series of layers of nodes (input, hidden, and output) that compute and function as nonlinear summing devices. These nodes have numerous interconnections by having weight in each connection, and these weights are adjusted when the gathered data is to be fed to the network at the process of training. [3] The values of the weights are randomly assigned and are changed during the training process in relation to the output. [1]</w:t>
-      </w:r>
-    </w:p>
-    <w:p>
-      <w:pPr>
-        <w:pStyle w:val="InitialBodyText"/>
-        <w:ind w:firstLine="270"/>
-      </w:pPr>
-    </w:p>
-    <w:p>
-      <w:pPr>
-        <w:pStyle w:val="InitialBodyText"/>
-        <w:ind w:firstLine="270"/>
-      </w:pPr>
-      <w:r>
-        <w:t>In a related study that uses artificial intelligence in discriminating unipolar and bipolar depressive disorders, artificial neural network was used for the diagnosis, treatment planning, and monitoring of psychiatric and neurological diseases. Raw electro</w:t>
-      </w:r>
-      <w:r>
-        <w:t>en</w:t>
-      </w:r>
-      <w:r>
-        <w:t>cephalography data were used from the 89 subjects as inputs to feed the neural network. Moreover, in the use of particle swarm optimization for the feature selection, it increased the classification accuracy of their PSO-ANN hybrid model with a result of an overall accuracy of 89.89%. Before and after feature selection had classification accuracies from 64.52% to 83.87% for bipolar disorder subjects and from 77.59% to 93.10% for unipolar disorder subjects. By this, the researchers for this study concluded that their findings from this experiment has the potential to be used as a clinical tool in classifying unipolar disorders and bipolar disorders. [4]</w:t>
-      </w:r>
+        <w:t>Approaches</w:t>
+      </w:r>
+      <w:bookmarkStart w:id="0" w:name="_GoBack"/>
+      <w:bookmarkEnd w:id="0"/>
     </w:p>
     <w:p>
       <w:pPr>
@@ -769,7 +1121,6 @@
             <w:rPr>
               <w:rFonts w:ascii="Cambria Math" w:hAnsi="Cambria Math"/>
             </w:rPr>
-            <w:lastRenderedPageBreak/>
             <m:t>f</m:t>
           </m:r>
           <m:d>
@@ -1040,7 +1391,7 @@
       <w:r>
         <w:rPr>
           <w:noProof/>
-          <w:lang w:val="en-PH" w:eastAsia="en-PH"/>
+          <w:lang w:val="en-PH" w:eastAsia="ja-JP"/>
         </w:rPr>
         <w:drawing>
           <wp:inline distT="0" distB="0" distL="0" distR="0">
@@ -1110,15 +1461,7 @@
         <w:pStyle w:val="InitialBodyTextIndent"/>
       </w:pPr>
       <w:r>
-        <w:t xml:space="preserve">Pseudocode, </w:t>
-      </w:r>
-      <w:proofErr w:type="spellStart"/>
-      <w:r>
-        <w:t>prosecode</w:t>
-      </w:r>
-      <w:proofErr w:type="spellEnd"/>
-      <w:r>
-        <w:t xml:space="preserve"> or literate code of algorithms should be presented as follows.</w:t>
+        <w:t>Pseudocode, prosecode or literate code of algorithms should be presented as follows.</w:t>
       </w:r>
     </w:p>
     <w:p>
@@ -1161,13 +1504,8 @@
       <w:pPr>
         <w:pStyle w:val="AlgorithmText"/>
       </w:pPr>
-      <w:proofErr w:type="spellStart"/>
-      <w:r>
-        <w:t>current_position</w:t>
-      </w:r>
-      <w:proofErr w:type="spellEnd"/>
-      <w:r>
-        <w:t xml:space="preserve">  </w:t>
+      <w:r>
+        <w:t xml:space="preserve">current_position  </w:t>
       </w:r>
       <w:r>
         <w:sym w:font="Symbol" w:char="F0AC"/>
@@ -1180,13 +1518,8 @@
       <w:pPr>
         <w:pStyle w:val="AlgorithmText"/>
       </w:pPr>
-      <w:proofErr w:type="spellStart"/>
-      <w:r>
-        <w:t>current_direction</w:t>
-      </w:r>
-      <w:proofErr w:type="spellEnd"/>
-      <w:r>
-        <w:t xml:space="preserve">  </w:t>
+      <w:r>
+        <w:t xml:space="preserve">current_direction  </w:t>
       </w:r>
       <w:r>
         <w:sym w:font="Symbol" w:char="F0AC"/>
@@ -1199,62 +1532,115 @@
       <w:pPr>
         <w:pStyle w:val="AlgorithmText"/>
       </w:pPr>
-      <w:proofErr w:type="spellStart"/>
       <w:r>
         <w:rPr>
           <w:i/>
           <w:iCs/>
         </w:rPr>
-        <w:t>current_</w:t>
-      </w:r>
-      <w:proofErr w:type="gramStart"/>
+        <w:t>current_position</w:t>
+      </w:r>
+      <w:r>
+        <w:t xml:space="preserve">  is inside circle</w:t>
+      </w:r>
+    </w:p>
+    <w:p>
+      <w:pPr>
+        <w:pStyle w:val="AlgorithmText"/>
+        <w:rPr>
+          <w:b/>
+          <w:bCs/>
+        </w:rPr>
+      </w:pPr>
+      <w:r>
+        <w:rPr>
+          <w:b/>
+          <w:bCs/>
+        </w:rPr>
+        <w:t>while</w:t>
+      </w:r>
+      <w:r>
+        <w:t xml:space="preserve"> current_position is inside circle, </w:t>
+      </w:r>
+      <w:r>
+        <w:rPr>
+          <w:b/>
+          <w:bCs/>
+        </w:rPr>
+        <w:t>do</w:t>
+      </w:r>
+    </w:p>
+    <w:p>
+      <w:pPr>
+        <w:pStyle w:val="AlgorithmText"/>
+      </w:pPr>
       <w:r>
         <w:rPr>
           <w:i/>
           <w:iCs/>
         </w:rPr>
-        <w:t>position</w:t>
-      </w:r>
-      <w:proofErr w:type="spellEnd"/>
-      <w:r>
-        <w:t xml:space="preserve">  is</w:t>
-      </w:r>
-      <w:proofErr w:type="gramEnd"/>
-      <w:r>
-        <w:t xml:space="preserve"> inside circle</w:t>
+        <w:t xml:space="preserve">neighborhood </w:t>
+      </w:r>
+      <w:r>
+        <w:t xml:space="preserve"> </w:t>
+      </w:r>
+      <w:r>
+        <w:sym w:font="Symbol" w:char="F0AC"/>
+      </w:r>
+      <w:r>
+        <w:t xml:space="preserve"> all grid hexes within two hexes from </w:t>
+      </w:r>
+      <w:r>
+        <w:rPr>
+          <w:i/>
+          <w:iCs/>
+        </w:rPr>
+        <w:t>current_position</w:t>
       </w:r>
     </w:p>
     <w:p>
       <w:pPr>
         <w:pStyle w:val="AlgorithmText"/>
+      </w:pPr>
+      <w:r>
         <w:rPr>
           <w:b/>
           <w:bCs/>
         </w:rPr>
-      </w:pPr>
+        <w:t>for</w:t>
+      </w:r>
+      <w:r>
+        <w:t xml:space="preserve"> each hex in neighborhood, </w:t>
+      </w:r>
       <w:r>
         <w:rPr>
           <w:b/>
           <w:bCs/>
         </w:rPr>
-        <w:t>while</w:t>
+        <w:t>do</w:t>
       </w:r>
       <w:r>
         <w:t xml:space="preserve"> </w:t>
       </w:r>
-      <w:proofErr w:type="spellStart"/>
-      <w:r>
-        <w:t>current_position</w:t>
-      </w:r>
-      <w:proofErr w:type="spellEnd"/>
-      <w:r>
-        <w:t xml:space="preserve"> is inside circle, </w:t>
-      </w:r>
+    </w:p>
+    <w:p>
+      <w:pPr>
+        <w:pStyle w:val="AlgorithmText"/>
+      </w:pPr>
       <w:r>
         <w:rPr>
           <w:b/>
           <w:bCs/>
         </w:rPr>
+        <w:t>for</w:t>
+      </w:r>
+      <w:r>
+        <w:t xml:space="preserve"> each neuron in hex </w:t>
+      </w:r>
+      <w:r>
+        <w:rPr>
+          <w:b/>
+          <w:bCs/>
+        </w:rPr>
         <w:t>do</w:t>
       </w:r>
     </w:p>
@@ -1262,55 +1648,104 @@
       <w:pPr>
         <w:pStyle w:val="AlgorithmText"/>
       </w:pPr>
+      <w:r>
+        <w:t>convert neuron_orientation to vector</w:t>
+      </w:r>
+    </w:p>
+    <w:p>
+      <w:pPr>
+        <w:pStyle w:val="AlgorithmText"/>
+      </w:pPr>
+      <w:r>
+        <w:t>scale vector by neuron_excitation</w:t>
+      </w:r>
+    </w:p>
+    <w:p>
+      <w:pPr>
+        <w:pStyle w:val="AlgorithmText"/>
+        <w:rPr>
+          <w:lang w:val="es-ES"/>
+        </w:rPr>
+      </w:pPr>
+      <w:r>
+        <w:rPr>
+          <w:lang w:val="es-ES"/>
+        </w:rPr>
+        <w:t xml:space="preserve">vector_sum  </w:t>
+      </w:r>
+      <w:r>
+        <w:sym w:font="Symbol" w:char="F0AC"/>
+      </w:r>
+      <w:r>
+        <w:rPr>
+          <w:lang w:val="es-ES"/>
+        </w:rPr>
+        <w:t xml:space="preserve"> vector_sum + vector</w:t>
+      </w:r>
+    </w:p>
+    <w:p>
+      <w:pPr>
+        <w:pStyle w:val="AlgorithmText"/>
+        <w:rPr>
+          <w:lang w:val="es-ES"/>
+        </w:rPr>
+      </w:pPr>
+      <w:r>
+        <w:rPr>
+          <w:lang w:val="es-ES"/>
+        </w:rPr>
+        <w:t xml:space="preserve">end </w:t>
+      </w:r>
+    </w:p>
+    <w:p>
+      <w:pPr>
+        <w:pStyle w:val="AlgorithmText"/>
+      </w:pPr>
+      <w:r>
+        <w:t>end</w:t>
+      </w:r>
+    </w:p>
+    <w:p>
+      <w:pPr>
+        <w:pStyle w:val="AlgorithmText"/>
+      </w:pPr>
+      <w:r>
+        <w:t xml:space="preserve">normalize </w:t>
+      </w:r>
       <w:r>
         <w:rPr>
           <w:i/>
           <w:iCs/>
         </w:rPr>
-        <w:t xml:space="preserve">neighborhood </w:t>
-      </w:r>
-      <w:r>
-        <w:t xml:space="preserve"> </w:t>
+        <w:t>vector_sum</w:t>
+      </w:r>
+    </w:p>
+    <w:p>
+      <w:pPr>
+        <w:pStyle w:val="AlgorithmText"/>
+      </w:pPr>
+      <w:r>
+        <w:t xml:space="preserve">current_position  </w:t>
       </w:r>
       <w:r>
         <w:sym w:font="Symbol" w:char="F0AC"/>
       </w:r>
       <w:r>
-        <w:t xml:space="preserve"> all grid hexes within two hexes from </w:t>
-      </w:r>
-      <w:proofErr w:type="spellStart"/>
-      <w:r>
-        <w:rPr>
-          <w:i/>
-          <w:iCs/>
-        </w:rPr>
-        <w:t>current_position</w:t>
-      </w:r>
-      <w:proofErr w:type="spellEnd"/>
+        <w:t xml:space="preserve"> current_position + vector_sum</w:t>
+      </w:r>
     </w:p>
     <w:p>
       <w:pPr>
         <w:pStyle w:val="AlgorithmText"/>
       </w:pPr>
       <w:r>
-        <w:rPr>
-          <w:b/>
-          <w:bCs/>
-        </w:rPr>
-        <w:t>for</w:t>
-      </w:r>
-      <w:r>
-        <w:t xml:space="preserve"> each hex in neighborhood, </w:t>
-      </w:r>
-      <w:r>
-        <w:rPr>
-          <w:b/>
-          <w:bCs/>
-        </w:rPr>
-        <w:t>do</w:t>
-      </w:r>
-      <w:r>
-        <w:t xml:space="preserve"> </w:t>
+        <w:t xml:space="preserve">current_direction  </w:t>
+      </w:r>
+      <w:r>
+        <w:sym w:font="Symbol" w:char="F0AC"/>
+      </w:r>
+      <w:r>
+        <w:t xml:space="preserve"> vector_sum</w:t>
       </w:r>
     </w:p>
     <w:p>
@@ -1318,214 +1753,7 @@
         <w:pStyle w:val="AlgorithmText"/>
       </w:pPr>
       <w:r>
-        <w:rPr>
-          <w:b/>
-          <w:bCs/>
-        </w:rPr>
-        <w:t>for</w:t>
-      </w:r>
-      <w:r>
-        <w:t xml:space="preserve"> each neuron in hex </w:t>
-      </w:r>
-      <w:r>
-        <w:rPr>
-          <w:b/>
-          <w:bCs/>
-        </w:rPr>
-        <w:t>do</w:t>
-      </w:r>
-    </w:p>
-    <w:p>
-      <w:pPr>
-        <w:pStyle w:val="AlgorithmText"/>
-      </w:pPr>
-      <w:r>
-        <w:t xml:space="preserve">convert </w:t>
-      </w:r>
-      <w:proofErr w:type="spellStart"/>
-      <w:r>
-        <w:t>neuron_orientation</w:t>
-      </w:r>
-      <w:proofErr w:type="spellEnd"/>
-      <w:r>
-        <w:t xml:space="preserve"> to vector</w:t>
-      </w:r>
-    </w:p>
-    <w:p>
-      <w:pPr>
-        <w:pStyle w:val="AlgorithmText"/>
-      </w:pPr>
-      <w:r>
-        <w:t xml:space="preserve">scale vector by </w:t>
-      </w:r>
-      <w:proofErr w:type="spellStart"/>
-      <w:r>
-        <w:t>neuron_excitation</w:t>
-      </w:r>
-      <w:proofErr w:type="spellEnd"/>
-    </w:p>
-    <w:p>
-      <w:pPr>
-        <w:pStyle w:val="AlgorithmText"/>
-        <w:rPr>
-          <w:lang w:val="es-ES"/>
-        </w:rPr>
-      </w:pPr>
-      <w:proofErr w:type="spellStart"/>
-      <w:r>
-        <w:rPr>
-          <w:lang w:val="es-ES"/>
-        </w:rPr>
-        <w:t>vector_sum</w:t>
-      </w:r>
-      <w:proofErr w:type="spellEnd"/>
-      <w:r>
-        <w:rPr>
-          <w:lang w:val="es-ES"/>
-        </w:rPr>
-        <w:t xml:space="preserve">  </w:t>
-      </w:r>
-      <w:r>
-        <w:sym w:font="Symbol" w:char="F0AC"/>
-      </w:r>
-      <w:r>
-        <w:rPr>
-          <w:lang w:val="es-ES"/>
-        </w:rPr>
-        <w:t xml:space="preserve"> </w:t>
-      </w:r>
-      <w:proofErr w:type="spellStart"/>
-      <w:r>
-        <w:rPr>
-          <w:lang w:val="es-ES"/>
-        </w:rPr>
-        <w:t>vector_sum</w:t>
-      </w:r>
-      <w:proofErr w:type="spellEnd"/>
-      <w:r>
-        <w:rPr>
-          <w:lang w:val="es-ES"/>
-        </w:rPr>
-        <w:t xml:space="preserve"> + vector</w:t>
-      </w:r>
-    </w:p>
-    <w:p>
-      <w:pPr>
-        <w:pStyle w:val="AlgorithmText"/>
-        <w:rPr>
-          <w:lang w:val="es-ES"/>
-        </w:rPr>
-      </w:pPr>
-      <w:proofErr w:type="spellStart"/>
-      <w:r>
-        <w:rPr>
-          <w:lang w:val="es-ES"/>
-        </w:rPr>
-        <w:t>end</w:t>
-      </w:r>
-      <w:proofErr w:type="spellEnd"/>
-      <w:r>
-        <w:rPr>
-          <w:lang w:val="es-ES"/>
-        </w:rPr>
-        <w:t xml:space="preserve"> </w:t>
-      </w:r>
-    </w:p>
-    <w:p>
-      <w:pPr>
-        <w:pStyle w:val="AlgorithmText"/>
-      </w:pPr>
-      <w:r>
-        <w:t>end</w:t>
-      </w:r>
-    </w:p>
-    <w:p>
-      <w:pPr>
-        <w:pStyle w:val="AlgorithmText"/>
-      </w:pPr>
-      <w:r>
-        <w:t xml:space="preserve">normalize </w:t>
-      </w:r>
-      <w:proofErr w:type="spellStart"/>
-      <w:r>
-        <w:rPr>
-          <w:i/>
-          <w:iCs/>
-        </w:rPr>
-        <w:t>vector_sum</w:t>
-      </w:r>
-      <w:proofErr w:type="spellEnd"/>
-    </w:p>
-    <w:p>
-      <w:pPr>
-        <w:pStyle w:val="AlgorithmText"/>
-      </w:pPr>
-      <w:proofErr w:type="spellStart"/>
-      <w:r>
-        <w:t>current_position</w:t>
-      </w:r>
-      <w:proofErr w:type="spellEnd"/>
-      <w:r>
-        <w:t xml:space="preserve">  </w:t>
-      </w:r>
-      <w:r>
-        <w:sym w:font="Symbol" w:char="F0AC"/>
-      </w:r>
-      <w:r>
-        <w:t xml:space="preserve"> </w:t>
-      </w:r>
-      <w:proofErr w:type="spellStart"/>
-      <w:r>
-        <w:t>current_position</w:t>
-      </w:r>
-      <w:proofErr w:type="spellEnd"/>
-      <w:r>
-        <w:t xml:space="preserve"> + </w:t>
-      </w:r>
-      <w:proofErr w:type="spellStart"/>
-      <w:r>
-        <w:t>vector_sum</w:t>
-      </w:r>
-      <w:proofErr w:type="spellEnd"/>
-    </w:p>
-    <w:p>
-      <w:pPr>
-        <w:pStyle w:val="AlgorithmText"/>
-      </w:pPr>
-      <w:proofErr w:type="spellStart"/>
-      <w:r>
-        <w:t>current_direction</w:t>
-      </w:r>
-      <w:proofErr w:type="spellEnd"/>
-      <w:r>
-        <w:t xml:space="preserve">  </w:t>
-      </w:r>
-      <w:r>
-        <w:sym w:font="Symbol" w:char="F0AC"/>
-      </w:r>
-      <w:r>
-        <w:t xml:space="preserve"> </w:t>
-      </w:r>
-      <w:proofErr w:type="spellStart"/>
-      <w:r>
-        <w:t>vector_sum</w:t>
-      </w:r>
-      <w:proofErr w:type="spellEnd"/>
-    </w:p>
-    <w:p>
-      <w:pPr>
-        <w:pStyle w:val="AlgorithmText"/>
-      </w:pPr>
-      <w:r>
-        <w:t xml:space="preserve">return </w:t>
-      </w:r>
-      <w:proofErr w:type="spellStart"/>
-      <w:r>
-        <w:t>current_position</w:t>
-      </w:r>
-      <w:proofErr w:type="spellEnd"/>
-      <w:r>
-        <w:t xml:space="preserve"> </w:t>
+        <w:t xml:space="preserve">return current_position </w:t>
       </w:r>
     </w:p>
     <w:p>
@@ -1611,7 +1839,6 @@
         <w:pStyle w:val="Heading2"/>
       </w:pPr>
       <w:r>
-        <w:lastRenderedPageBreak/>
         <w:t>Section 2 (Replace the heading appropriately.)</w:t>
       </w:r>
     </w:p>
@@ -1670,6 +1897,7 @@
         <w:pStyle w:val="Heading2"/>
       </w:pPr>
       <w:r>
+        <w:lastRenderedPageBreak/>
         <w:t>Section 2 (Replace the heading appropriately.)</w:t>
       </w:r>
     </w:p>
@@ -1721,21 +1949,21 @@
         <w:rPr>
           <w:caps w:val="0"/>
         </w:rPr>
-        <w:t xml:space="preserve">1. </w:t>
-      </w:r>
-      <w:proofErr w:type="spellStart"/>
-      <w:r>
+        <w:t>1. Nouman Nazir. Introduction to artificial neural networks &amp; hidden layer, 2015</w:t>
+      </w:r>
+    </w:p>
+    <w:p>
+      <w:pPr>
+        <w:pStyle w:val="REFERENCESHEADING"/>
         <w:rPr>
           <w:caps w:val="0"/>
         </w:rPr>
-        <w:t>Nouman</w:t>
-      </w:r>
-      <w:proofErr w:type="spellEnd"/>
+      </w:pPr>
       <w:r>
         <w:rPr>
           <w:caps w:val="0"/>
         </w:rPr>
-        <w:t xml:space="preserve"> Nazir. Introduction to artificial neural networks &amp; hidden layer, 2015</w:t>
+        <w:t>2. Overview of artificial neural networks and its applications, May 05, 2017. Retrieved January 6, 2018 from Xenonstack: https://www.xenonstack.com/blog/overview-of-artificial-neural-networks-and-its-applications</w:t>
       </w:r>
     </w:p>
     <w:p>
@@ -1749,178 +1977,22 @@
         <w:rPr>
           <w:caps w:val="0"/>
         </w:rPr>
-        <w:t xml:space="preserve">2. Overview of artificial neural networks and its applications, May 05, 2017. Retrieved January 6, 2018 from </w:t>
-      </w:r>
-      <w:proofErr w:type="spellStart"/>
-      <w:r>
+        <w:t>3. Artificial neural networks, April 15, 2001. Retrieved January 6, 2018 from Wilely Online Library: http://onlinelibrary.wiley.com/doi/10.1002/1097-0142(20010415)91:8+%3C1615::AID-CNCR1175%3E3.0.CO;2-L/full</w:t>
+      </w:r>
+    </w:p>
+    <w:p>
+      <w:pPr>
+        <w:pStyle w:val="REFERENCESHEADING"/>
         <w:rPr>
           <w:caps w:val="0"/>
         </w:rPr>
-        <w:t>Xenonstack</w:t>
-      </w:r>
-      <w:proofErr w:type="spellEnd"/>
+      </w:pPr>
       <w:r>
         <w:rPr>
           <w:caps w:val="0"/>
         </w:rPr>
-        <w:t>: https://www.xenonstack.com/blog/overview-of-artificial-neural-networks-and-its-applications</w:t>
-      </w:r>
-    </w:p>
-    <w:p>
-      <w:pPr>
-        <w:pStyle w:val="REFERENCESHEADING"/>
-        <w:rPr>
-          <w:caps w:val="0"/>
-        </w:rPr>
-      </w:pPr>
-      <w:r>
-        <w:rPr>
-          <w:caps w:val="0"/>
-        </w:rPr>
-        <w:t xml:space="preserve">3. Artificial neural networks, April 15, 2001. Retrieved January 6, 2018 from </w:t>
-      </w:r>
-      <w:proofErr w:type="spellStart"/>
-      <w:r>
-        <w:rPr>
-          <w:caps w:val="0"/>
-        </w:rPr>
-        <w:t>Wilely</w:t>
-      </w:r>
-      <w:proofErr w:type="spellEnd"/>
-      <w:r>
-        <w:rPr>
-          <w:caps w:val="0"/>
-        </w:rPr>
-        <w:t xml:space="preserve"> Online Library: http://onlinelibrary.wiley.com/doi/10.1002/1097-0142(20010415)91:8+%3C1615::AID-CNCR1175%3E3.0.CO;2-L/full</w:t>
-      </w:r>
-    </w:p>
-    <w:p>
-      <w:pPr>
-        <w:pStyle w:val="REFERENCESHEADING"/>
-        <w:rPr>
-          <w:caps w:val="0"/>
-        </w:rPr>
-      </w:pPr>
-      <w:r>
-        <w:rPr>
-          <w:caps w:val="0"/>
-        </w:rPr>
-        <w:t xml:space="preserve">4. </w:t>
-      </w:r>
-      <w:proofErr w:type="spellStart"/>
-      <w:r>
-        <w:rPr>
-          <w:caps w:val="0"/>
-        </w:rPr>
-        <w:t>Turker</w:t>
-      </w:r>
-      <w:proofErr w:type="spellEnd"/>
-      <w:r>
-        <w:rPr>
-          <w:caps w:val="0"/>
-        </w:rPr>
-        <w:t xml:space="preserve"> </w:t>
-      </w:r>
-      <w:proofErr w:type="spellStart"/>
-      <w:r>
-        <w:rPr>
-          <w:caps w:val="0"/>
-        </w:rPr>
-        <w:t>Tekin</w:t>
-      </w:r>
-      <w:proofErr w:type="spellEnd"/>
-      <w:r>
-        <w:rPr>
-          <w:caps w:val="0"/>
-        </w:rPr>
-        <w:t xml:space="preserve"> </w:t>
-      </w:r>
-      <w:proofErr w:type="spellStart"/>
-      <w:r>
-        <w:rPr>
-          <w:caps w:val="0"/>
-        </w:rPr>
-        <w:t>Erguzel</w:t>
-      </w:r>
-      <w:proofErr w:type="spellEnd"/>
-      <w:r>
-        <w:rPr>
-          <w:caps w:val="0"/>
-        </w:rPr>
-        <w:t xml:space="preserve">, </w:t>
-      </w:r>
-      <w:proofErr w:type="spellStart"/>
-      <w:r>
-        <w:rPr>
-          <w:caps w:val="0"/>
-        </w:rPr>
-        <w:t>Gokben</w:t>
-      </w:r>
-      <w:proofErr w:type="spellEnd"/>
-      <w:r>
-        <w:rPr>
-          <w:caps w:val="0"/>
-        </w:rPr>
-        <w:t xml:space="preserve"> </w:t>
-      </w:r>
-      <w:proofErr w:type="spellStart"/>
-      <w:r>
-        <w:rPr>
-          <w:caps w:val="0"/>
-        </w:rPr>
-        <w:t>Hizli</w:t>
-      </w:r>
-      <w:proofErr w:type="spellEnd"/>
-      <w:r>
-        <w:rPr>
-          <w:caps w:val="0"/>
-        </w:rPr>
-        <w:t xml:space="preserve"> </w:t>
-      </w:r>
-      <w:proofErr w:type="spellStart"/>
-      <w:r>
-        <w:rPr>
-          <w:caps w:val="0"/>
-        </w:rPr>
-        <w:t>Sayar</w:t>
-      </w:r>
-      <w:proofErr w:type="spellEnd"/>
-      <w:r>
-        <w:rPr>
-          <w:caps w:val="0"/>
-        </w:rPr>
-        <w:t xml:space="preserve">, </w:t>
-      </w:r>
-      <w:proofErr w:type="spellStart"/>
-      <w:r>
-        <w:rPr>
-          <w:caps w:val="0"/>
-        </w:rPr>
-        <w:t>Nevzat</w:t>
-      </w:r>
-      <w:proofErr w:type="spellEnd"/>
-      <w:r>
-        <w:rPr>
-          <w:caps w:val="0"/>
-        </w:rPr>
-        <w:t xml:space="preserve"> </w:t>
-      </w:r>
-      <w:proofErr w:type="spellStart"/>
-      <w:r>
-        <w:rPr>
-          <w:caps w:val="0"/>
-        </w:rPr>
-        <w:t>Tarhan</w:t>
-      </w:r>
-      <w:proofErr w:type="spellEnd"/>
-      <w:r>
-        <w:rPr>
-          <w:caps w:val="0"/>
-        </w:rPr>
-        <w:t>. Artificial intelligence approach to classify unipolar and bipolar depressive disorders, 2015</w:t>
-      </w:r>
-      <w:bookmarkStart w:id="0" w:name="_GoBack"/>
-      <w:bookmarkEnd w:id="0"/>
+        <w:t>4. Turker Tekin Erguzel, Gokben Hizli Sayar, Nevzat Tarhan. Artificial intelligence approach to classify unipolar and bipolar depressive disorders, 2015</w:t>
+      </w:r>
     </w:p>
     <w:p>
       <w:pPr>
@@ -1999,7 +2071,7 @@
 </file>
 
 <file path=word/endnotes.xml><?xml version="1.0" encoding="utf-8"?>
-<w:endnotes xmlns:wpc="http://schemas.microsoft.com/office/word/2010/wordprocessingCanvas" xmlns:cx="http://schemas.microsoft.com/office/drawing/2014/chartex" xmlns:cx1="http://schemas.microsoft.com/office/drawing/2015/9/8/chartex" xmlns:cx2="http://schemas.microsoft.com/office/drawing/2015/10/21/chartex" xmlns:cx3="http://schemas.microsoft.com/office/drawing/2016/5/9/chartex" xmlns:cx4="http://schemas.microsoft.com/office/drawing/2016/5/10/chartex" xmlns:cx5="http://schemas.microsoft.com/office/drawing/2016/5/11/chartex" xmlns:cx6="http://schemas.microsoft.com/office/drawing/2016/5/12/chartex" xmlns:cx7="http://schemas.microsoft.com/office/drawing/2016/5/13/chartex" xmlns:cx8="http://schemas.microsoft.com/office/drawing/2016/5/14/chartex" xmlns:mc="http://schemas.openxmlformats.org/markup-compatibility/2006" xmlns:aink="http://schemas.microsoft.com/office/drawing/2016/ink" xmlns:am3d="http://schemas.microsoft.com/office/drawing/2017/model3d" xmlns:o="urn:schemas-microsoft-com:office:office" xmlns:r="http://schemas.openxmlformats.org/officeDocument/2006/relationships" xmlns:m="http://schemas.openxmlformats.org/officeDocument/2006/math" xmlns:v="urn:schemas-microsoft-com:vml" xmlns:wp14="http://schemas.microsoft.com/office/word/2010/wordprocessingDrawing" xmlns:wp="http://schemas.openxmlformats.org/drawingml/2006/wordprocessingDrawing" xmlns:w10="urn:schemas-microsoft-com:office:word" xmlns:w="http://schemas.openxmlformats.org/wordprocessingml/2006/main" xmlns:w14="http://schemas.microsoft.com/office/word/2010/wordml" xmlns:w15="http://schemas.microsoft.com/office/word/2012/wordml" xmlns:w16cid="http://schemas.microsoft.com/office/word/2016/wordml/cid" xmlns:w16se="http://schemas.microsoft.com/office/word/2015/wordml/symex" xmlns:wpg="http://schemas.microsoft.com/office/word/2010/wordprocessingGroup" xmlns:wpi="http://schemas.microsoft.com/office/word/2010/wordprocessingInk" xmlns:wne="http://schemas.microsoft.com/office/word/2006/wordml" xmlns:wps="http://schemas.microsoft.com/office/word/2010/wordprocessingShape" mc:Ignorable="w14 w15 w16se w16cid wp14">
+<w:endnotes xmlns:wpc="http://schemas.microsoft.com/office/word/2010/wordprocessingCanvas" xmlns:cx="http://schemas.microsoft.com/office/drawing/2014/chartex" xmlns:cx1="http://schemas.microsoft.com/office/drawing/2015/9/8/chartex" xmlns:cx2="http://schemas.microsoft.com/office/drawing/2015/10/21/chartex" xmlns:mc="http://schemas.openxmlformats.org/markup-compatibility/2006" xmlns:o="urn:schemas-microsoft-com:office:office" xmlns:r="http://schemas.openxmlformats.org/officeDocument/2006/relationships" xmlns:m="http://schemas.openxmlformats.org/officeDocument/2006/math" xmlns:v="urn:schemas-microsoft-com:vml" xmlns:wp14="http://schemas.microsoft.com/office/word/2010/wordprocessingDrawing" xmlns:wp="http://schemas.openxmlformats.org/drawingml/2006/wordprocessingDrawing" xmlns:w10="urn:schemas-microsoft-com:office:word" xmlns:w="http://schemas.openxmlformats.org/wordprocessingml/2006/main" xmlns:w14="http://schemas.microsoft.com/office/word/2010/wordml" xmlns:w15="http://schemas.microsoft.com/office/word/2012/wordml" xmlns:w16se="http://schemas.microsoft.com/office/word/2015/wordml/symex" xmlns:wpg="http://schemas.microsoft.com/office/word/2010/wordprocessingGroup" xmlns:wpi="http://schemas.microsoft.com/office/word/2010/wordprocessingInk" xmlns:wne="http://schemas.microsoft.com/office/word/2006/wordml" xmlns:wps="http://schemas.microsoft.com/office/word/2010/wordprocessingShape" mc:Ignorable="w14 w15 w16se wp14">
   <w:endnote w:type="separator" w:id="-1">
     <w:p>
       <w:r>
@@ -2018,7 +2090,7 @@
 </file>
 
 <file path=word/footer1.xml><?xml version="1.0" encoding="utf-8"?>
-<w:ftr xmlns:wpc="http://schemas.microsoft.com/office/word/2010/wordprocessingCanvas" xmlns:cx="http://schemas.microsoft.com/office/drawing/2014/chartex" xmlns:cx1="http://schemas.microsoft.com/office/drawing/2015/9/8/chartex" xmlns:cx2="http://schemas.microsoft.com/office/drawing/2015/10/21/chartex" xmlns:cx3="http://schemas.microsoft.com/office/drawing/2016/5/9/chartex" xmlns:cx4="http://schemas.microsoft.com/office/drawing/2016/5/10/chartex" xmlns:cx5="http://schemas.microsoft.com/office/drawing/2016/5/11/chartex" xmlns:cx6="http://schemas.microsoft.com/office/drawing/2016/5/12/chartex" xmlns:cx7="http://schemas.microsoft.com/office/drawing/2016/5/13/chartex" xmlns:cx8="http://schemas.microsoft.com/office/drawing/2016/5/14/chartex" xmlns:mc="http://schemas.openxmlformats.org/markup-compatibility/2006" xmlns:aink="http://schemas.microsoft.com/office/drawing/2016/ink" xmlns:am3d="http://schemas.microsoft.com/office/drawing/2017/model3d" xmlns:o="urn:schemas-microsoft-com:office:office" xmlns:r="http://schemas.openxmlformats.org/officeDocument/2006/relationships" xmlns:m="http://schemas.openxmlformats.org/officeDocument/2006/math" xmlns:v="urn:schemas-microsoft-com:vml" xmlns:wp14="http://schemas.microsoft.com/office/word/2010/wordprocessingDrawing" xmlns:wp="http://schemas.openxmlformats.org/drawingml/2006/wordprocessingDrawing" xmlns:w10="urn:schemas-microsoft-com:office:word" xmlns:w="http://schemas.openxmlformats.org/wordprocessingml/2006/main" xmlns:w14="http://schemas.microsoft.com/office/word/2010/wordml" xmlns:w15="http://schemas.microsoft.com/office/word/2012/wordml" xmlns:w16cid="http://schemas.microsoft.com/office/word/2016/wordml/cid" xmlns:w16se="http://schemas.microsoft.com/office/word/2015/wordml/symex" xmlns:wpg="http://schemas.microsoft.com/office/word/2010/wordprocessingGroup" xmlns:wpi="http://schemas.microsoft.com/office/word/2010/wordprocessingInk" xmlns:wne="http://schemas.microsoft.com/office/word/2006/wordml" xmlns:wps="http://schemas.microsoft.com/office/word/2010/wordprocessingShape" mc:Ignorable="w14 w15 w16se w16cid wp14">
+<w:ftr xmlns:wpc="http://schemas.microsoft.com/office/word/2010/wordprocessingCanvas" xmlns:cx="http://schemas.microsoft.com/office/drawing/2014/chartex" xmlns:cx1="http://schemas.microsoft.com/office/drawing/2015/9/8/chartex" xmlns:cx2="http://schemas.microsoft.com/office/drawing/2015/10/21/chartex" xmlns:mc="http://schemas.openxmlformats.org/markup-compatibility/2006" xmlns:o="urn:schemas-microsoft-com:office:office" xmlns:r="http://schemas.openxmlformats.org/officeDocument/2006/relationships" xmlns:m="http://schemas.openxmlformats.org/officeDocument/2006/math" xmlns:v="urn:schemas-microsoft-com:vml" xmlns:wp14="http://schemas.microsoft.com/office/word/2010/wordprocessingDrawing" xmlns:wp="http://schemas.openxmlformats.org/drawingml/2006/wordprocessingDrawing" xmlns:w10="urn:schemas-microsoft-com:office:word" xmlns:w="http://schemas.openxmlformats.org/wordprocessingml/2006/main" xmlns:w14="http://schemas.microsoft.com/office/word/2010/wordml" xmlns:w15="http://schemas.microsoft.com/office/word/2012/wordml" xmlns:w16se="http://schemas.microsoft.com/office/word/2015/wordml/symex" xmlns:wpg="http://schemas.microsoft.com/office/word/2010/wordprocessingGroup" xmlns:wpi="http://schemas.microsoft.com/office/word/2010/wordprocessingInk" xmlns:wne="http://schemas.microsoft.com/office/word/2006/wordml" xmlns:wps="http://schemas.microsoft.com/office/word/2010/wordprocessingShape" mc:Ignorable="w14 w15 w16se wp14">
   <w:p>
     <w:pPr>
       <w:pStyle w:val="Footer"/>
@@ -2037,7 +2109,7 @@
 </file>
 
 <file path=word/footer2.xml><?xml version="1.0" encoding="utf-8"?>
-<w:ftr xmlns:wpc="http://schemas.microsoft.com/office/word/2010/wordprocessingCanvas" xmlns:cx="http://schemas.microsoft.com/office/drawing/2014/chartex" xmlns:cx1="http://schemas.microsoft.com/office/drawing/2015/9/8/chartex" xmlns:cx2="http://schemas.microsoft.com/office/drawing/2015/10/21/chartex" xmlns:cx3="http://schemas.microsoft.com/office/drawing/2016/5/9/chartex" xmlns:cx4="http://schemas.microsoft.com/office/drawing/2016/5/10/chartex" xmlns:cx5="http://schemas.microsoft.com/office/drawing/2016/5/11/chartex" xmlns:cx6="http://schemas.microsoft.com/office/drawing/2016/5/12/chartex" xmlns:cx7="http://schemas.microsoft.com/office/drawing/2016/5/13/chartex" xmlns:cx8="http://schemas.microsoft.com/office/drawing/2016/5/14/chartex" xmlns:mc="http://schemas.openxmlformats.org/markup-compatibility/2006" xmlns:aink="http://schemas.microsoft.com/office/drawing/2016/ink" xmlns:am3d="http://schemas.microsoft.com/office/drawing/2017/model3d" xmlns:o="urn:schemas-microsoft-com:office:office" xmlns:r="http://schemas.openxmlformats.org/officeDocument/2006/relationships" xmlns:m="http://schemas.openxmlformats.org/officeDocument/2006/math" xmlns:v="urn:schemas-microsoft-com:vml" xmlns:wp14="http://schemas.microsoft.com/office/word/2010/wordprocessingDrawing" xmlns:wp="http://schemas.openxmlformats.org/drawingml/2006/wordprocessingDrawing" xmlns:w10="urn:schemas-microsoft-com:office:word" xmlns:w="http://schemas.openxmlformats.org/wordprocessingml/2006/main" xmlns:w14="http://schemas.microsoft.com/office/word/2010/wordml" xmlns:w15="http://schemas.microsoft.com/office/word/2012/wordml" xmlns:w16cid="http://schemas.microsoft.com/office/word/2016/wordml/cid" xmlns:w16se="http://schemas.microsoft.com/office/word/2015/wordml/symex" xmlns:wpg="http://schemas.microsoft.com/office/word/2010/wordprocessingGroup" xmlns:wpi="http://schemas.microsoft.com/office/word/2010/wordprocessingInk" xmlns:wne="http://schemas.microsoft.com/office/word/2006/wordml" xmlns:wps="http://schemas.microsoft.com/office/word/2010/wordprocessingShape" mc:Ignorable="w14 w15 w16se w16cid wp14">
+<w:ftr xmlns:wpc="http://schemas.microsoft.com/office/word/2010/wordprocessingCanvas" xmlns:cx="http://schemas.microsoft.com/office/drawing/2014/chartex" xmlns:cx1="http://schemas.microsoft.com/office/drawing/2015/9/8/chartex" xmlns:cx2="http://schemas.microsoft.com/office/drawing/2015/10/21/chartex" xmlns:mc="http://schemas.openxmlformats.org/markup-compatibility/2006" xmlns:o="urn:schemas-microsoft-com:office:office" xmlns:r="http://schemas.openxmlformats.org/officeDocument/2006/relationships" xmlns:m="http://schemas.openxmlformats.org/officeDocument/2006/math" xmlns:v="urn:schemas-microsoft-com:vml" xmlns:wp14="http://schemas.microsoft.com/office/word/2010/wordprocessingDrawing" xmlns:wp="http://schemas.openxmlformats.org/drawingml/2006/wordprocessingDrawing" xmlns:w10="urn:schemas-microsoft-com:office:word" xmlns:w="http://schemas.openxmlformats.org/wordprocessingml/2006/main" xmlns:w14="http://schemas.microsoft.com/office/word/2010/wordml" xmlns:w15="http://schemas.microsoft.com/office/word/2012/wordml" xmlns:w16se="http://schemas.microsoft.com/office/word/2015/wordml/symex" xmlns:wpg="http://schemas.microsoft.com/office/word/2010/wordprocessingGroup" xmlns:wpi="http://schemas.microsoft.com/office/word/2010/wordprocessingInk" xmlns:wne="http://schemas.microsoft.com/office/word/2006/wordml" xmlns:wps="http://schemas.microsoft.com/office/word/2010/wordprocessingShape" mc:Ignorable="w14 w15 w16se wp14">
   <w:p>
     <w:pPr>
       <w:pStyle w:val="Footer"/>
@@ -2060,7 +2132,7 @@
 </file>
 
 <file path=word/footnotes.xml><?xml version="1.0" encoding="utf-8"?>
-<w:footnotes xmlns:wpc="http://schemas.microsoft.com/office/word/2010/wordprocessingCanvas" xmlns:cx="http://schemas.microsoft.com/office/drawing/2014/chartex" xmlns:cx1="http://schemas.microsoft.com/office/drawing/2015/9/8/chartex" xmlns:cx2="http://schemas.microsoft.com/office/drawing/2015/10/21/chartex" xmlns:cx3="http://schemas.microsoft.com/office/drawing/2016/5/9/chartex" xmlns:cx4="http://schemas.microsoft.com/office/drawing/2016/5/10/chartex" xmlns:cx5="http://schemas.microsoft.com/office/drawing/2016/5/11/chartex" xmlns:cx6="http://schemas.microsoft.com/office/drawing/2016/5/12/chartex" xmlns:cx7="http://schemas.microsoft.com/office/drawing/2016/5/13/chartex" xmlns:cx8="http://schemas.microsoft.com/office/drawing/2016/5/14/chartex" xmlns:mc="http://schemas.openxmlformats.org/markup-compatibility/2006" xmlns:aink="http://schemas.microsoft.com/office/drawing/2016/ink" xmlns:am3d="http://schemas.microsoft.com/office/drawing/2017/model3d" xmlns:o="urn:schemas-microsoft-com:office:office" xmlns:r="http://schemas.openxmlformats.org/officeDocument/2006/relationships" xmlns:m="http://schemas.openxmlformats.org/officeDocument/2006/math" xmlns:v="urn:schemas-microsoft-com:vml" xmlns:wp14="http://schemas.microsoft.com/office/word/2010/wordprocessingDrawing" xmlns:wp="http://schemas.openxmlformats.org/drawingml/2006/wordprocessingDrawing" xmlns:w10="urn:schemas-microsoft-com:office:word" xmlns:w="http://schemas.openxmlformats.org/wordprocessingml/2006/main" xmlns:w14="http://schemas.microsoft.com/office/word/2010/wordml" xmlns:w15="http://schemas.microsoft.com/office/word/2012/wordml" xmlns:w16cid="http://schemas.microsoft.com/office/word/2016/wordml/cid" xmlns:w16se="http://schemas.microsoft.com/office/word/2015/wordml/symex" xmlns:wpg="http://schemas.microsoft.com/office/word/2010/wordprocessingGroup" xmlns:wpi="http://schemas.microsoft.com/office/word/2010/wordprocessingInk" xmlns:wne="http://schemas.microsoft.com/office/word/2006/wordml" xmlns:wps="http://schemas.microsoft.com/office/word/2010/wordprocessingShape" mc:Ignorable="w14 w15 w16se w16cid wp14">
+<w:footnotes xmlns:wpc="http://schemas.microsoft.com/office/word/2010/wordprocessingCanvas" xmlns:cx="http://schemas.microsoft.com/office/drawing/2014/chartex" xmlns:cx1="http://schemas.microsoft.com/office/drawing/2015/9/8/chartex" xmlns:cx2="http://schemas.microsoft.com/office/drawing/2015/10/21/chartex" xmlns:mc="http://schemas.openxmlformats.org/markup-compatibility/2006" xmlns:o="urn:schemas-microsoft-com:office:office" xmlns:r="http://schemas.openxmlformats.org/officeDocument/2006/relationships" xmlns:m="http://schemas.openxmlformats.org/officeDocument/2006/math" xmlns:v="urn:schemas-microsoft-com:vml" xmlns:wp14="http://schemas.microsoft.com/office/word/2010/wordprocessingDrawing" xmlns:wp="http://schemas.openxmlformats.org/drawingml/2006/wordprocessingDrawing" xmlns:w10="urn:schemas-microsoft-com:office:word" xmlns:w="http://schemas.openxmlformats.org/wordprocessingml/2006/main" xmlns:w14="http://schemas.microsoft.com/office/word/2010/wordml" xmlns:w15="http://schemas.microsoft.com/office/word/2012/wordml" xmlns:w16se="http://schemas.microsoft.com/office/word/2015/wordml/symex" xmlns:wpg="http://schemas.microsoft.com/office/word/2010/wordprocessingGroup" xmlns:wpi="http://schemas.microsoft.com/office/word/2010/wordprocessingInk" xmlns:wne="http://schemas.microsoft.com/office/word/2006/wordml" xmlns:wps="http://schemas.microsoft.com/office/word/2010/wordprocessingShape" mc:Ignorable="w14 w15 w16se wp14">
   <w:footnote w:type="separator" w:id="-1">
     <w:p>
       <w:pPr>
@@ -2087,7 +2159,7 @@
 </file>
 
 <file path=word/header1.xml><?xml version="1.0" encoding="utf-8"?>
-<w:hdr xmlns:wpc="http://schemas.microsoft.com/office/word/2010/wordprocessingCanvas" xmlns:cx="http://schemas.microsoft.com/office/drawing/2014/chartex" xmlns:cx1="http://schemas.microsoft.com/office/drawing/2015/9/8/chartex" xmlns:cx2="http://schemas.microsoft.com/office/drawing/2015/10/21/chartex" xmlns:cx3="http://schemas.microsoft.com/office/drawing/2016/5/9/chartex" xmlns:cx4="http://schemas.microsoft.com/office/drawing/2016/5/10/chartex" xmlns:cx5="http://schemas.microsoft.com/office/drawing/2016/5/11/chartex" xmlns:cx6="http://schemas.microsoft.com/office/drawing/2016/5/12/chartex" xmlns:cx7="http://schemas.microsoft.com/office/drawing/2016/5/13/chartex" xmlns:cx8="http://schemas.microsoft.com/office/drawing/2016/5/14/chartex" xmlns:mc="http://schemas.openxmlformats.org/markup-compatibility/2006" xmlns:aink="http://schemas.microsoft.com/office/drawing/2016/ink" xmlns:am3d="http://schemas.microsoft.com/office/drawing/2017/model3d" xmlns:o="urn:schemas-microsoft-com:office:office" xmlns:r="http://schemas.openxmlformats.org/officeDocument/2006/relationships" xmlns:m="http://schemas.openxmlformats.org/officeDocument/2006/math" xmlns:v="urn:schemas-microsoft-com:vml" xmlns:wp14="http://schemas.microsoft.com/office/word/2010/wordprocessingDrawing" xmlns:wp="http://schemas.openxmlformats.org/drawingml/2006/wordprocessingDrawing" xmlns:w10="urn:schemas-microsoft-com:office:word" xmlns:w="http://schemas.openxmlformats.org/wordprocessingml/2006/main" xmlns:w14="http://schemas.microsoft.com/office/word/2010/wordml" xmlns:w15="http://schemas.microsoft.com/office/word/2012/wordml" xmlns:w16cid="http://schemas.microsoft.com/office/word/2016/wordml/cid" xmlns:w16se="http://schemas.microsoft.com/office/word/2015/wordml/symex" xmlns:wpg="http://schemas.microsoft.com/office/word/2010/wordprocessingGroup" xmlns:wpi="http://schemas.microsoft.com/office/word/2010/wordprocessingInk" xmlns:wne="http://schemas.microsoft.com/office/word/2006/wordml" xmlns:wps="http://schemas.microsoft.com/office/word/2010/wordprocessingShape" mc:Ignorable="w14 w15 w16se w16cid wp14">
+<w:hdr xmlns:wpc="http://schemas.microsoft.com/office/word/2010/wordprocessingCanvas" xmlns:cx="http://schemas.microsoft.com/office/drawing/2014/chartex" xmlns:cx1="http://schemas.microsoft.com/office/drawing/2015/9/8/chartex" xmlns:cx2="http://schemas.microsoft.com/office/drawing/2015/10/21/chartex" xmlns:mc="http://schemas.openxmlformats.org/markup-compatibility/2006" xmlns:o="urn:schemas-microsoft-com:office:office" xmlns:r="http://schemas.openxmlformats.org/officeDocument/2006/relationships" xmlns:m="http://schemas.openxmlformats.org/officeDocument/2006/math" xmlns:v="urn:schemas-microsoft-com:vml" xmlns:wp14="http://schemas.microsoft.com/office/word/2010/wordprocessingDrawing" xmlns:wp="http://schemas.openxmlformats.org/drawingml/2006/wordprocessingDrawing" xmlns:w10="urn:schemas-microsoft-com:office:word" xmlns:w="http://schemas.openxmlformats.org/wordprocessingml/2006/main" xmlns:w14="http://schemas.microsoft.com/office/word/2010/wordml" xmlns:w15="http://schemas.microsoft.com/office/word/2012/wordml" xmlns:w16se="http://schemas.microsoft.com/office/word/2015/wordml/symex" xmlns:wpg="http://schemas.microsoft.com/office/word/2010/wordprocessingGroup" xmlns:wpi="http://schemas.microsoft.com/office/word/2010/wordprocessingInk" xmlns:wne="http://schemas.microsoft.com/office/word/2006/wordml" xmlns:wps="http://schemas.microsoft.com/office/word/2010/wordprocessingShape" mc:Ignorable="w14 w15 w16se wp14">
   <w:p>
     <w:pPr>
       <w:pStyle w:val="Header"/>
@@ -2126,7 +2198,7 @@
         <w:rStyle w:val="Runningheaderpage-rangeChar"/>
         <w:noProof/>
       </w:rPr>
-      <w:t>4</w:t>
+      <w:t>6</w:t>
     </w:r>
     <w:r>
       <w:rPr>
@@ -2175,7 +2247,7 @@
 </file>
 
 <file path=word/header2.xml><?xml version="1.0" encoding="utf-8"?>
-<w:hdr xmlns:wpc="http://schemas.microsoft.com/office/word/2010/wordprocessingCanvas" xmlns:cx="http://schemas.microsoft.com/office/drawing/2014/chartex" xmlns:cx1="http://schemas.microsoft.com/office/drawing/2015/9/8/chartex" xmlns:cx2="http://schemas.microsoft.com/office/drawing/2015/10/21/chartex" xmlns:cx3="http://schemas.microsoft.com/office/drawing/2016/5/9/chartex" xmlns:cx4="http://schemas.microsoft.com/office/drawing/2016/5/10/chartex" xmlns:cx5="http://schemas.microsoft.com/office/drawing/2016/5/11/chartex" xmlns:cx6="http://schemas.microsoft.com/office/drawing/2016/5/12/chartex" xmlns:cx7="http://schemas.microsoft.com/office/drawing/2016/5/13/chartex" xmlns:cx8="http://schemas.microsoft.com/office/drawing/2016/5/14/chartex" xmlns:mc="http://schemas.openxmlformats.org/markup-compatibility/2006" xmlns:aink="http://schemas.microsoft.com/office/drawing/2016/ink" xmlns:am3d="http://schemas.microsoft.com/office/drawing/2017/model3d" xmlns:o="urn:schemas-microsoft-com:office:office" xmlns:r="http://schemas.openxmlformats.org/officeDocument/2006/relationships" xmlns:m="http://schemas.openxmlformats.org/officeDocument/2006/math" xmlns:v="urn:schemas-microsoft-com:vml" xmlns:wp14="http://schemas.microsoft.com/office/word/2010/wordprocessingDrawing" xmlns:wp="http://schemas.openxmlformats.org/drawingml/2006/wordprocessingDrawing" xmlns:w10="urn:schemas-microsoft-com:office:word" xmlns:w="http://schemas.openxmlformats.org/wordprocessingml/2006/main" xmlns:w14="http://schemas.microsoft.com/office/word/2010/wordml" xmlns:w15="http://schemas.microsoft.com/office/word/2012/wordml" xmlns:w16cid="http://schemas.microsoft.com/office/word/2016/wordml/cid" xmlns:w16se="http://schemas.microsoft.com/office/word/2015/wordml/symex" xmlns:wpg="http://schemas.microsoft.com/office/word/2010/wordprocessingGroup" xmlns:wpi="http://schemas.microsoft.com/office/word/2010/wordprocessingInk" xmlns:wne="http://schemas.microsoft.com/office/word/2006/wordml" xmlns:wps="http://schemas.microsoft.com/office/word/2010/wordprocessingShape" mc:Ignorable="w14 w15 w16se w16cid wp14">
+<w:hdr xmlns:wpc="http://schemas.microsoft.com/office/word/2010/wordprocessingCanvas" xmlns:cx="http://schemas.microsoft.com/office/drawing/2014/chartex" xmlns:cx1="http://schemas.microsoft.com/office/drawing/2015/9/8/chartex" xmlns:cx2="http://schemas.microsoft.com/office/drawing/2015/10/21/chartex" xmlns:mc="http://schemas.openxmlformats.org/markup-compatibility/2006" xmlns:o="urn:schemas-microsoft-com:office:office" xmlns:r="http://schemas.openxmlformats.org/officeDocument/2006/relationships" xmlns:m="http://schemas.openxmlformats.org/officeDocument/2006/math" xmlns:v="urn:schemas-microsoft-com:vml" xmlns:wp14="http://schemas.microsoft.com/office/word/2010/wordprocessingDrawing" xmlns:wp="http://schemas.openxmlformats.org/drawingml/2006/wordprocessingDrawing" xmlns:w10="urn:schemas-microsoft-com:office:word" xmlns:w="http://schemas.openxmlformats.org/wordprocessingml/2006/main" xmlns:w14="http://schemas.microsoft.com/office/word/2010/wordml" xmlns:w15="http://schemas.microsoft.com/office/word/2012/wordml" xmlns:w16se="http://schemas.microsoft.com/office/word/2015/wordml/symex" xmlns:wpg="http://schemas.microsoft.com/office/word/2010/wordprocessingGroup" xmlns:wpi="http://schemas.microsoft.com/office/word/2010/wordprocessingInk" xmlns:wne="http://schemas.microsoft.com/office/word/2006/wordml" xmlns:wps="http://schemas.microsoft.com/office/word/2010/wordprocessingShape" mc:Ignorable="w14 w15 w16se wp14">
   <w:p>
     <w:pPr>
       <w:pStyle w:val="Runningheadertitleandauthors"/>
@@ -2233,7 +2305,7 @@
         <w:rStyle w:val="Runningheaderpage-rangeChar"/>
         <w:noProof/>
       </w:rPr>
-      <w:t>3</w:t>
+      <w:t>5</w:t>
     </w:r>
     <w:r>
       <w:rPr>
@@ -2263,7 +2335,7 @@
 </file>
 
 <file path=word/numbering.xml><?xml version="1.0" encoding="utf-8"?>
-<w:numbering xmlns:wpc="http://schemas.microsoft.com/office/word/2010/wordprocessingCanvas" xmlns:cx="http://schemas.microsoft.com/office/drawing/2014/chartex" xmlns:cx1="http://schemas.microsoft.com/office/drawing/2015/9/8/chartex" xmlns:cx2="http://schemas.microsoft.com/office/drawing/2015/10/21/chartex" xmlns:cx3="http://schemas.microsoft.com/office/drawing/2016/5/9/chartex" xmlns:cx4="http://schemas.microsoft.com/office/drawing/2016/5/10/chartex" xmlns:cx5="http://schemas.microsoft.com/office/drawing/2016/5/11/chartex" xmlns:cx6="http://schemas.microsoft.com/office/drawing/2016/5/12/chartex" xmlns:cx7="http://schemas.microsoft.com/office/drawing/2016/5/13/chartex" xmlns:cx8="http://schemas.microsoft.com/office/drawing/2016/5/14/chartex" xmlns:mc="http://schemas.openxmlformats.org/markup-compatibility/2006" xmlns:aink="http://schemas.microsoft.com/office/drawing/2016/ink" xmlns:am3d="http://schemas.microsoft.com/office/drawing/2017/model3d" xmlns:o="urn:schemas-microsoft-com:office:office" xmlns:r="http://schemas.openxmlformats.org/officeDocument/2006/relationships" xmlns:m="http://schemas.openxmlformats.org/officeDocument/2006/math" xmlns:v="urn:schemas-microsoft-com:vml" xmlns:wp14="http://schemas.microsoft.com/office/word/2010/wordprocessingDrawing" xmlns:wp="http://schemas.openxmlformats.org/drawingml/2006/wordprocessingDrawing" xmlns:w10="urn:schemas-microsoft-com:office:word" xmlns:w="http://schemas.openxmlformats.org/wordprocessingml/2006/main" xmlns:w14="http://schemas.microsoft.com/office/word/2010/wordml" xmlns:w15="http://schemas.microsoft.com/office/word/2012/wordml" xmlns:w16cid="http://schemas.microsoft.com/office/word/2016/wordml/cid" xmlns:w16se="http://schemas.microsoft.com/office/word/2015/wordml/symex" xmlns:wpg="http://schemas.microsoft.com/office/word/2010/wordprocessingGroup" xmlns:wpi="http://schemas.microsoft.com/office/word/2010/wordprocessingInk" xmlns:wne="http://schemas.microsoft.com/office/word/2006/wordml" xmlns:wps="http://schemas.microsoft.com/office/word/2010/wordprocessingShape" mc:Ignorable="w14 w15 w16se w16cid wp14">
+<w:numbering xmlns:wpc="http://schemas.microsoft.com/office/word/2010/wordprocessingCanvas" xmlns:cx="http://schemas.microsoft.com/office/drawing/2014/chartex" xmlns:cx1="http://schemas.microsoft.com/office/drawing/2015/9/8/chartex" xmlns:cx2="http://schemas.microsoft.com/office/drawing/2015/10/21/chartex" xmlns:mc="http://schemas.openxmlformats.org/markup-compatibility/2006" xmlns:o="urn:schemas-microsoft-com:office:office" xmlns:r="http://schemas.openxmlformats.org/officeDocument/2006/relationships" xmlns:m="http://schemas.openxmlformats.org/officeDocument/2006/math" xmlns:v="urn:schemas-microsoft-com:vml" xmlns:wp14="http://schemas.microsoft.com/office/word/2010/wordprocessingDrawing" xmlns:wp="http://schemas.openxmlformats.org/drawingml/2006/wordprocessingDrawing" xmlns:w10="urn:schemas-microsoft-com:office:word" xmlns:w="http://schemas.openxmlformats.org/wordprocessingml/2006/main" xmlns:w14="http://schemas.microsoft.com/office/word/2010/wordml" xmlns:w15="http://schemas.microsoft.com/office/word/2012/wordml" xmlns:w16se="http://schemas.microsoft.com/office/word/2015/wordml/symex" xmlns:wpg="http://schemas.microsoft.com/office/word/2010/wordprocessingGroup" xmlns:wpi="http://schemas.microsoft.com/office/word/2010/wordprocessingInk" xmlns:wne="http://schemas.microsoft.com/office/word/2006/wordml" xmlns:wps="http://schemas.microsoft.com/office/word/2010/wordprocessingShape" mc:Ignorable="w14 w15 w16se wp14">
   <w:abstractNum w:abstractNumId="0" w15:restartNumberingAfterBreak="0">
     <w:nsid w:val="00003D6C"/>
     <w:multiLevelType w:val="multilevel"/>
@@ -2825,6 +2897,119 @@
     </w:lvl>
   </w:abstractNum>
   <w:abstractNum w:abstractNumId="4" w15:restartNumberingAfterBreak="0">
+    <w:nsid w:val="19365CAA"/>
+    <w:multiLevelType w:val="multilevel"/>
+    <w:tmpl w:val="6B32F426"/>
+    <w:lvl w:ilvl="0">
+      <w:start w:val="1"/>
+      <w:numFmt w:val="decimal"/>
+      <w:lvlText w:val="%1."/>
+      <w:lvlJc w:val="left"/>
+      <w:pPr>
+        <w:tabs>
+          <w:tab w:val="num" w:pos="720"/>
+        </w:tabs>
+        <w:ind w:left="720" w:hanging="360"/>
+      </w:pPr>
+    </w:lvl>
+    <w:lvl w:ilvl="1" w:tentative="1">
+      <w:start w:val="1"/>
+      <w:numFmt w:val="decimal"/>
+      <w:lvlText w:val="%2."/>
+      <w:lvlJc w:val="left"/>
+      <w:pPr>
+        <w:tabs>
+          <w:tab w:val="num" w:pos="1440"/>
+        </w:tabs>
+        <w:ind w:left="1440" w:hanging="360"/>
+      </w:pPr>
+    </w:lvl>
+    <w:lvl w:ilvl="2" w:tentative="1">
+      <w:start w:val="1"/>
+      <w:numFmt w:val="decimal"/>
+      <w:lvlText w:val="%3."/>
+      <w:lvlJc w:val="left"/>
+      <w:pPr>
+        <w:tabs>
+          <w:tab w:val="num" w:pos="2160"/>
+        </w:tabs>
+        <w:ind w:left="2160" w:hanging="360"/>
+      </w:pPr>
+    </w:lvl>
+    <w:lvl w:ilvl="3" w:tentative="1">
+      <w:start w:val="1"/>
+      <w:numFmt w:val="decimal"/>
+      <w:lvlText w:val="%4."/>
+      <w:lvlJc w:val="left"/>
+      <w:pPr>
+        <w:tabs>
+          <w:tab w:val="num" w:pos="2880"/>
+        </w:tabs>
+        <w:ind w:left="2880" w:hanging="360"/>
+      </w:pPr>
+    </w:lvl>
+    <w:lvl w:ilvl="4" w:tentative="1">
+      <w:start w:val="1"/>
+      <w:numFmt w:val="decimal"/>
+      <w:lvlText w:val="%5."/>
+      <w:lvlJc w:val="left"/>
+      <w:pPr>
+        <w:tabs>
+          <w:tab w:val="num" w:pos="3600"/>
+        </w:tabs>
+        <w:ind w:left="3600" w:hanging="360"/>
+      </w:pPr>
+    </w:lvl>
+    <w:lvl w:ilvl="5" w:tentative="1">
+      <w:start w:val="1"/>
+      <w:numFmt w:val="decimal"/>
+      <w:lvlText w:val="%6."/>
+      <w:lvlJc w:val="left"/>
+      <w:pPr>
+        <w:tabs>
+          <w:tab w:val="num" w:pos="4320"/>
+        </w:tabs>
+        <w:ind w:left="4320" w:hanging="360"/>
+      </w:pPr>
+    </w:lvl>
+    <w:lvl w:ilvl="6" w:tentative="1">
+      <w:start w:val="1"/>
+      <w:numFmt w:val="decimal"/>
+      <w:lvlText w:val="%7."/>
+      <w:lvlJc w:val="left"/>
+      <w:pPr>
+        <w:tabs>
+          <w:tab w:val="num" w:pos="5040"/>
+        </w:tabs>
+        <w:ind w:left="5040" w:hanging="360"/>
+      </w:pPr>
+    </w:lvl>
+    <w:lvl w:ilvl="7" w:tentative="1">
+      <w:start w:val="1"/>
+      <w:numFmt w:val="decimal"/>
+      <w:lvlText w:val="%8."/>
+      <w:lvlJc w:val="left"/>
+      <w:pPr>
+        <w:tabs>
+          <w:tab w:val="num" w:pos="5760"/>
+        </w:tabs>
+        <w:ind w:left="5760" w:hanging="360"/>
+      </w:pPr>
+    </w:lvl>
+    <w:lvl w:ilvl="8" w:tentative="1">
+      <w:start w:val="1"/>
+      <w:numFmt w:val="decimal"/>
+      <w:lvlText w:val="%9."/>
+      <w:lvlJc w:val="left"/>
+      <w:pPr>
+        <w:tabs>
+          <w:tab w:val="num" w:pos="6480"/>
+        </w:tabs>
+        <w:ind w:left="6480" w:hanging="360"/>
+      </w:pPr>
+    </w:lvl>
+  </w:abstractNum>
+  <w:abstractNum w:abstractNumId="5" w15:restartNumberingAfterBreak="0">
     <w:nsid w:val="429A5475"/>
     <w:multiLevelType w:val="hybridMultilevel"/>
     <w:tmpl w:val="AA26E4AA"/>
@@ -2910,7 +3095,7 @@
       </w:pPr>
     </w:lvl>
   </w:abstractNum>
-  <w:abstractNum w:abstractNumId="5" w15:restartNumberingAfterBreak="0">
+  <w:abstractNum w:abstractNumId="6" w15:restartNumberingAfterBreak="0">
     <w:nsid w:val="4B071852"/>
     <w:multiLevelType w:val="hybridMultilevel"/>
     <w:tmpl w:val="D3227900"/>
@@ -3051,7 +3236,120 @@
       </w:rPr>
     </w:lvl>
   </w:abstractNum>
-  <w:abstractNum w:abstractNumId="6" w15:restartNumberingAfterBreak="0">
+  <w:abstractNum w:abstractNumId="7" w15:restartNumberingAfterBreak="0">
+    <w:nsid w:val="652170D0"/>
+    <w:multiLevelType w:val="multilevel"/>
+    <w:tmpl w:val="433EEFD8"/>
+    <w:lvl w:ilvl="0">
+      <w:start w:val="1"/>
+      <w:numFmt w:val="decimal"/>
+      <w:lvlText w:val="%1."/>
+      <w:lvlJc w:val="left"/>
+      <w:pPr>
+        <w:tabs>
+          <w:tab w:val="num" w:pos="720"/>
+        </w:tabs>
+        <w:ind w:left="720" w:hanging="360"/>
+      </w:pPr>
+    </w:lvl>
+    <w:lvl w:ilvl="1" w:tentative="1">
+      <w:start w:val="1"/>
+      <w:numFmt w:val="decimal"/>
+      <w:lvlText w:val="%2."/>
+      <w:lvlJc w:val="left"/>
+      <w:pPr>
+        <w:tabs>
+          <w:tab w:val="num" w:pos="1440"/>
+        </w:tabs>
+        <w:ind w:left="1440" w:hanging="360"/>
+      </w:pPr>
+    </w:lvl>
+    <w:lvl w:ilvl="2" w:tentative="1">
+      <w:start w:val="1"/>
+      <w:numFmt w:val="decimal"/>
+      <w:lvlText w:val="%3."/>
+      <w:lvlJc w:val="left"/>
+      <w:pPr>
+        <w:tabs>
+          <w:tab w:val="num" w:pos="2160"/>
+        </w:tabs>
+        <w:ind w:left="2160" w:hanging="360"/>
+      </w:pPr>
+    </w:lvl>
+    <w:lvl w:ilvl="3" w:tentative="1">
+      <w:start w:val="1"/>
+      <w:numFmt w:val="decimal"/>
+      <w:lvlText w:val="%4."/>
+      <w:lvlJc w:val="left"/>
+      <w:pPr>
+        <w:tabs>
+          <w:tab w:val="num" w:pos="2880"/>
+        </w:tabs>
+        <w:ind w:left="2880" w:hanging="360"/>
+      </w:pPr>
+    </w:lvl>
+    <w:lvl w:ilvl="4" w:tentative="1">
+      <w:start w:val="1"/>
+      <w:numFmt w:val="decimal"/>
+      <w:lvlText w:val="%5."/>
+      <w:lvlJc w:val="left"/>
+      <w:pPr>
+        <w:tabs>
+          <w:tab w:val="num" w:pos="3600"/>
+        </w:tabs>
+        <w:ind w:left="3600" w:hanging="360"/>
+      </w:pPr>
+    </w:lvl>
+    <w:lvl w:ilvl="5" w:tentative="1">
+      <w:start w:val="1"/>
+      <w:numFmt w:val="decimal"/>
+      <w:lvlText w:val="%6."/>
+      <w:lvlJc w:val="left"/>
+      <w:pPr>
+        <w:tabs>
+          <w:tab w:val="num" w:pos="4320"/>
+        </w:tabs>
+        <w:ind w:left="4320" w:hanging="360"/>
+      </w:pPr>
+    </w:lvl>
+    <w:lvl w:ilvl="6" w:tentative="1">
+      <w:start w:val="1"/>
+      <w:numFmt w:val="decimal"/>
+      <w:lvlText w:val="%7."/>
+      <w:lvlJc w:val="left"/>
+      <w:pPr>
+        <w:tabs>
+          <w:tab w:val="num" w:pos="5040"/>
+        </w:tabs>
+        <w:ind w:left="5040" w:hanging="360"/>
+      </w:pPr>
+    </w:lvl>
+    <w:lvl w:ilvl="7" w:tentative="1">
+      <w:start w:val="1"/>
+      <w:numFmt w:val="decimal"/>
+      <w:lvlText w:val="%8."/>
+      <w:lvlJc w:val="left"/>
+      <w:pPr>
+        <w:tabs>
+          <w:tab w:val="num" w:pos="5760"/>
+        </w:tabs>
+        <w:ind w:left="5760" w:hanging="360"/>
+      </w:pPr>
+    </w:lvl>
+    <w:lvl w:ilvl="8" w:tentative="1">
+      <w:start w:val="1"/>
+      <w:numFmt w:val="decimal"/>
+      <w:lvlText w:val="%9."/>
+      <w:lvlJc w:val="left"/>
+      <w:pPr>
+        <w:tabs>
+          <w:tab w:val="num" w:pos="6480"/>
+        </w:tabs>
+        <w:ind w:left="6480" w:hanging="360"/>
+      </w:pPr>
+    </w:lvl>
+  </w:abstractNum>
+  <w:abstractNum w:abstractNumId="8" w15:restartNumberingAfterBreak="0">
     <w:nsid w:val="6D4D7C14"/>
     <w:multiLevelType w:val="multilevel"/>
     <w:tmpl w:val="4894E2E2"/>
@@ -3220,7 +3518,120 @@
       </w:rPr>
     </w:lvl>
   </w:abstractNum>
-  <w:abstractNum w:abstractNumId="7" w15:restartNumberingAfterBreak="0">
+  <w:abstractNum w:abstractNumId="9" w15:restartNumberingAfterBreak="0">
+    <w:nsid w:val="74467483"/>
+    <w:multiLevelType w:val="multilevel"/>
+    <w:tmpl w:val="505A203A"/>
+    <w:lvl w:ilvl="0">
+      <w:start w:val="1"/>
+      <w:numFmt w:val="decimal"/>
+      <w:lvlText w:val="%1."/>
+      <w:lvlJc w:val="left"/>
+      <w:pPr>
+        <w:tabs>
+          <w:tab w:val="num" w:pos="720"/>
+        </w:tabs>
+        <w:ind w:left="720" w:hanging="360"/>
+      </w:pPr>
+    </w:lvl>
+    <w:lvl w:ilvl="1" w:tentative="1">
+      <w:start w:val="1"/>
+      <w:numFmt w:val="decimal"/>
+      <w:lvlText w:val="%2."/>
+      <w:lvlJc w:val="left"/>
+      <w:pPr>
+        <w:tabs>
+          <w:tab w:val="num" w:pos="1440"/>
+        </w:tabs>
+        <w:ind w:left="1440" w:hanging="360"/>
+      </w:pPr>
+    </w:lvl>
+    <w:lvl w:ilvl="2" w:tentative="1">
+      <w:start w:val="1"/>
+      <w:numFmt w:val="decimal"/>
+      <w:lvlText w:val="%3."/>
+      <w:lvlJc w:val="left"/>
+      <w:pPr>
+        <w:tabs>
+          <w:tab w:val="num" w:pos="2160"/>
+        </w:tabs>
+        <w:ind w:left="2160" w:hanging="360"/>
+      </w:pPr>
+    </w:lvl>
+    <w:lvl w:ilvl="3" w:tentative="1">
+      <w:start w:val="1"/>
+      <w:numFmt w:val="decimal"/>
+      <w:lvlText w:val="%4."/>
+      <w:lvlJc w:val="left"/>
+      <w:pPr>
+        <w:tabs>
+          <w:tab w:val="num" w:pos="2880"/>
+        </w:tabs>
+        <w:ind w:left="2880" w:hanging="360"/>
+      </w:pPr>
+    </w:lvl>
+    <w:lvl w:ilvl="4" w:tentative="1">
+      <w:start w:val="1"/>
+      <w:numFmt w:val="decimal"/>
+      <w:lvlText w:val="%5."/>
+      <w:lvlJc w:val="left"/>
+      <w:pPr>
+        <w:tabs>
+          <w:tab w:val="num" w:pos="3600"/>
+        </w:tabs>
+        <w:ind w:left="3600" w:hanging="360"/>
+      </w:pPr>
+    </w:lvl>
+    <w:lvl w:ilvl="5" w:tentative="1">
+      <w:start w:val="1"/>
+      <w:numFmt w:val="decimal"/>
+      <w:lvlText w:val="%6."/>
+      <w:lvlJc w:val="left"/>
+      <w:pPr>
+        <w:tabs>
+          <w:tab w:val="num" w:pos="4320"/>
+        </w:tabs>
+        <w:ind w:left="4320" w:hanging="360"/>
+      </w:pPr>
+    </w:lvl>
+    <w:lvl w:ilvl="6" w:tentative="1">
+      <w:start w:val="1"/>
+      <w:numFmt w:val="decimal"/>
+      <w:lvlText w:val="%7."/>
+      <w:lvlJc w:val="left"/>
+      <w:pPr>
+        <w:tabs>
+          <w:tab w:val="num" w:pos="5040"/>
+        </w:tabs>
+        <w:ind w:left="5040" w:hanging="360"/>
+      </w:pPr>
+    </w:lvl>
+    <w:lvl w:ilvl="7" w:tentative="1">
+      <w:start w:val="1"/>
+      <w:numFmt w:val="decimal"/>
+      <w:lvlText w:val="%8."/>
+      <w:lvlJc w:val="left"/>
+      <w:pPr>
+        <w:tabs>
+          <w:tab w:val="num" w:pos="5760"/>
+        </w:tabs>
+        <w:ind w:left="5760" w:hanging="360"/>
+      </w:pPr>
+    </w:lvl>
+    <w:lvl w:ilvl="8" w:tentative="1">
+      <w:start w:val="1"/>
+      <w:numFmt w:val="decimal"/>
+      <w:lvlText w:val="%9."/>
+      <w:lvlJc w:val="left"/>
+      <w:pPr>
+        <w:tabs>
+          <w:tab w:val="num" w:pos="6480"/>
+        </w:tabs>
+        <w:ind w:left="6480" w:hanging="360"/>
+      </w:pPr>
+    </w:lvl>
+  </w:abstractNum>
+  <w:abstractNum w:abstractNumId="10" w15:restartNumberingAfterBreak="0">
     <w:nsid w:val="754C2AB2"/>
     <w:multiLevelType w:val="multilevel"/>
     <w:tmpl w:val="DDEEA10E"/>
@@ -3360,7 +3771,7 @@
       </w:rPr>
     </w:lvl>
   </w:abstractNum>
-  <w:abstractNum w:abstractNumId="8" w15:restartNumberingAfterBreak="0">
+  <w:abstractNum w:abstractNumId="11" w15:restartNumberingAfterBreak="0">
     <w:nsid w:val="79521A45"/>
     <w:multiLevelType w:val="hybridMultilevel"/>
     <w:tmpl w:val="6BBC8354"/>
@@ -3511,37 +3922,46 @@
     <w:abstractNumId w:val="3"/>
   </w:num>
   <w:num w:numId="5">
-    <w:abstractNumId w:val="7"/>
+    <w:abstractNumId w:val="10"/>
   </w:num>
   <w:num w:numId="6">
+    <w:abstractNumId w:val="8"/>
+  </w:num>
+  <w:num w:numId="7">
     <w:abstractNumId w:val="6"/>
   </w:num>
-  <w:num w:numId="7">
+  <w:num w:numId="8">
+    <w:abstractNumId w:val="11"/>
+  </w:num>
+  <w:num w:numId="9">
     <w:abstractNumId w:val="5"/>
   </w:num>
-  <w:num w:numId="8">
-    <w:abstractNumId w:val="8"/>
-  </w:num>
-  <w:num w:numId="9">
-    <w:abstractNumId w:val="4"/>
-  </w:num>
   <w:num w:numId="10">
-    <w:abstractNumId w:val="5"/>
+    <w:abstractNumId w:val="6"/>
     <w:lvlOverride w:ilvl="0">
       <w:startOverride w:val="1"/>
     </w:lvlOverride>
   </w:num>
   <w:num w:numId="11">
-    <w:abstractNumId w:val="5"/>
+    <w:abstractNumId w:val="6"/>
     <w:lvlOverride w:ilvl="0">
       <w:startOverride w:val="1"/>
     </w:lvlOverride>
+  </w:num>
+  <w:num w:numId="12">
+    <w:abstractNumId w:val="7"/>
+  </w:num>
+  <w:num w:numId="13">
+    <w:abstractNumId w:val="4"/>
+  </w:num>
+  <w:num w:numId="14">
+    <w:abstractNumId w:val="9"/>
   </w:num>
 </w:numbering>
 </file>
 
 <file path=word/styles.xml><?xml version="1.0" encoding="utf-8"?>
-<w:styles xmlns:mc="http://schemas.openxmlformats.org/markup-compatibility/2006" xmlns:r="http://schemas.openxmlformats.org/officeDocument/2006/relationships" xmlns:w="http://schemas.openxmlformats.org/wordprocessingml/2006/main" xmlns:w14="http://schemas.microsoft.com/office/word/2010/wordml" xmlns:w15="http://schemas.microsoft.com/office/word/2012/wordml" xmlns:w16cid="http://schemas.microsoft.com/office/word/2016/wordml/cid" xmlns:w16se="http://schemas.microsoft.com/office/word/2015/wordml/symex" mc:Ignorable="w14 w15 w16se w16cid">
+<w:styles xmlns:mc="http://schemas.openxmlformats.org/markup-compatibility/2006" xmlns:r="http://schemas.openxmlformats.org/officeDocument/2006/relationships" xmlns:w="http://schemas.openxmlformats.org/wordprocessingml/2006/main" xmlns:w14="http://schemas.microsoft.com/office/word/2010/wordml" xmlns:w15="http://schemas.microsoft.com/office/word/2012/wordml" xmlns:w16se="http://schemas.microsoft.com/office/word/2015/wordml/symex" mc:Ignorable="w14 w15 w16se">
   <w:docDefaults>
     <w:rPrDefault>
       <w:rPr>
@@ -3551,7 +3971,7 @@
     </w:rPrDefault>
     <w:pPrDefault/>
   </w:docDefaults>
-  <w:latentStyles w:defLockedState="0" w:defUIPriority="99" w:defSemiHidden="0" w:defUnhideWhenUsed="0" w:defQFormat="0" w:count="375">
+  <w:latentStyles w:defLockedState="0" w:defUIPriority="99" w:defSemiHidden="0" w:defUnhideWhenUsed="0" w:defQFormat="0" w:count="372">
     <w:lsdException w:name="Normal" w:uiPriority="0" w:qFormat="1"/>
     <w:lsdException w:name="heading 1" w:qFormat="1"/>
     <w:lsdException w:name="heading 2" w:qFormat="1"/>
@@ -3924,9 +4344,6 @@
     <w:lsdException w:name="List Table 6 Colorful Accent 6" w:uiPriority="51"/>
     <w:lsdException w:name="List Table 7 Colorful Accent 6" w:uiPriority="52"/>
     <w:lsdException w:name="Mention" w:semiHidden="1" w:unhideWhenUsed="1"/>
-    <w:lsdException w:name="Smart Hyperlink" w:semiHidden="1" w:unhideWhenUsed="1"/>
-    <w:lsdException w:name="Hashtag" w:semiHidden="1" w:unhideWhenUsed="1"/>
-    <w:lsdException w:name="Unresolved Mention" w:semiHidden="1" w:unhideWhenUsed="1"/>
   </w:latentStyles>
   <w:style w:type="paragraph" w:default="1" w:styleId="Normal">
     <w:name w:val="Normal"/>
@@ -5073,6 +5490,25 @@
         <w:insideV w:val="single" w:sz="4" w:space="0" w:color="auto"/>
       </w:tblBorders>
     </w:tblPr>
+  </w:style>
+  <w:style w:type="paragraph" w:styleId="NormalWeb">
+    <w:name w:val="Normal (Web)"/>
+    <w:basedOn w:val="Normal"/>
+    <w:uiPriority w:val="99"/>
+    <w:semiHidden/>
+    <w:unhideWhenUsed/>
+    <w:rsid w:val="00B12450"/>
+    <w:pPr>
+      <w:spacing w:before="100" w:beforeAutospacing="1" w:after="100" w:afterAutospacing="1"/>
+    </w:pPr>
+    <w:rPr>
+      <w:lang w:val="en-PH" w:eastAsia="ja-JP"/>
+    </w:rPr>
+  </w:style>
+  <w:style w:type="character" w:customStyle="1" w:styleId="apple-tab-span">
+    <w:name w:val="apple-tab-span"/>
+    <w:basedOn w:val="DefaultParagraphFont"/>
+    <w:rsid w:val="00B12450"/>
   </w:style>
 </w:styles>
 </file>
@@ -5365,7 +5801,7 @@
 </file>
 
 <file path=customXml/itemProps1.xml><?xml version="1.0" encoding="utf-8"?>
-<ds:datastoreItem xmlns:ds="http://schemas.openxmlformats.org/officeDocument/2006/customXml" ds:itemID="{182A146A-0623-4B2A-AE28-778DE501F0B2}">
+<ds:datastoreItem xmlns:ds="http://schemas.openxmlformats.org/officeDocument/2006/customXml" ds:itemID="{8085B409-FE12-4786-94D2-6D282C978AFA}">
   <ds:schemaRefs>
     <ds:schemaRef ds:uri="http://schemas.openxmlformats.org/officeDocument/2006/bibliography"/>
   </ds:schemaRefs>

--- a/Forms/Briones-Mina Thesis.docx
+++ b/Forms/Briones-Mina Thesis.docx
@@ -126,6 +126,8 @@
       <w:r>
         <w:t>.</w:t>
       </w:r>
+      <w:bookmarkStart w:id="0" w:name="_GoBack"/>
+      <w:bookmarkEnd w:id="0"/>
     </w:p>
     <w:p>
       <w:pPr>
@@ -786,8 +788,6 @@
       <w:r>
         <w:t>Approaches</w:t>
       </w:r>
-      <w:bookmarkStart w:id="0" w:name="_GoBack"/>
-      <w:bookmarkEnd w:id="0"/>
     </w:p>
     <w:p>
       <w:pPr>
@@ -2198,7 +2198,7 @@
         <w:rStyle w:val="Runningheaderpage-rangeChar"/>
         <w:noProof/>
       </w:rPr>
-      <w:t>6</w:t>
+      <w:t>2</w:t>
     </w:r>
     <w:r>
       <w:rPr>
@@ -2305,7 +2305,7 @@
         <w:rStyle w:val="Runningheaderpage-rangeChar"/>
         <w:noProof/>
       </w:rPr>
-      <w:t>5</w:t>
+      <w:t>3</w:t>
     </w:r>
     <w:r>
       <w:rPr>
@@ -5801,7 +5801,7 @@
 </file>
 
 <file path=customXml/itemProps1.xml><?xml version="1.0" encoding="utf-8"?>
-<ds:datastoreItem xmlns:ds="http://schemas.openxmlformats.org/officeDocument/2006/customXml" ds:itemID="{8085B409-FE12-4786-94D2-6D282C978AFA}">
+<ds:datastoreItem xmlns:ds="http://schemas.openxmlformats.org/officeDocument/2006/customXml" ds:itemID="{B75CEBAE-22FA-45AD-B160-BA84EB58F8B2}">
   <ds:schemaRefs>
     <ds:schemaRef ds:uri="http://schemas.openxmlformats.org/officeDocument/2006/bibliography"/>
   </ds:schemaRefs>
